--- a/Semester 5/Cloud/Lab1 Ciobanu Artiom I1902.docx
+++ b/Semester 5/Cloud/Lab1 Ciobanu Artiom I1902.docx
@@ -345,8 +345,8 @@
           <w:lang w:val="ru-MD"/>
         </w:rPr>
         <w:sectPr>
-          <w:footerReference w:type="default" r:id="rId7"/>
-          <w:footerReference w:type="first" r:id="rId8"/>
+          <w:footerReference w:type="default" r:id="rId8"/>
+          <w:footerReference w:type="first" r:id="rId9"/>
           <w:pgSz w:w="11909" w:h="16834"/>
           <w:pgMar w:top="1440" w:right="1440" w:bottom="1440" w:left="1440" w:header="720" w:footer="720" w:gutter="0"/>
           <w:pgNumType w:start="0"/>
@@ -1842,14 +1842,143 @@
     <w:p>
       <w:pPr>
         <w:pStyle w:val="Heading1"/>
+        <w:rPr>
+          <w:lang w:val="ru-MD"/>
+        </w:rPr>
       </w:pPr>
       <w:r>
         <w:br/>
-        <w:t>Установка Minikube</w:t>
-      </w:r>
-    </w:p>
-    <w:p>
-      <w:r>
+      </w:r>
+      <w:r>
+        <w:rPr>
+          <w:lang w:val="ru-MD"/>
+        </w:rPr>
+        <w:t xml:space="preserve">Работа с </w:t>
+      </w:r>
+      <w:proofErr w:type="spellStart"/>
+      <w:r>
+        <w:rPr>
+          <w:lang w:val="en-US"/>
+        </w:rPr>
+        <w:t>kubectl</w:t>
+      </w:r>
+      <w:proofErr w:type="spellEnd"/>
+    </w:p>
+    <w:p>
+      <w:pPr>
+        <w:rPr>
+          <w:lang w:val="ru-MD"/>
+        </w:rPr>
+      </w:pPr>
+      <w:proofErr w:type="spellStart"/>
+      <w:r>
+        <w:rPr>
+          <w:lang w:val="en-US"/>
+        </w:rPr>
+        <w:t>Minikube</w:t>
+      </w:r>
+      <w:proofErr w:type="spellEnd"/>
+      <w:r>
+        <w:rPr>
+          <w:lang w:val="ru-MD"/>
+        </w:rPr>
+        <w:t xml:space="preserve"> </w:t>
+      </w:r>
+      <w:r>
+        <w:rPr>
+          <w:lang w:val="ru-MD"/>
+        </w:rPr>
+        <w:t xml:space="preserve">и </w:t>
+      </w:r>
+      <w:proofErr w:type="spellStart"/>
+      <w:r>
+        <w:rPr>
+          <w:lang w:val="en-US"/>
+        </w:rPr>
+        <w:t>kubectl</w:t>
+      </w:r>
+      <w:proofErr w:type="spellEnd"/>
+      <w:r>
+        <w:rPr>
+          <w:lang w:val="ru-MD"/>
+        </w:rPr>
+        <w:t xml:space="preserve"> </w:t>
+      </w:r>
+      <w:r>
+        <w:rPr>
+          <w:lang w:val="ru-MD"/>
+        </w:rPr>
+        <w:t>были установлены заранее. Установщики были получены с официального сайта.</w:t>
+      </w:r>
+      <w:r>
+        <w:rPr>
+          <w:lang w:val="ru-MD"/>
+        </w:rPr>
+        <w:t xml:space="preserve"> (Модуль 1)</w:t>
+      </w:r>
+    </w:p>
+    <w:p>
+      <w:pPr>
+        <w:rPr>
+          <w:lang w:val="ru-MD"/>
+        </w:rPr>
+      </w:pPr>
+    </w:p>
+    <w:p>
+      <w:pPr>
+        <w:pStyle w:val="ListParagraph"/>
+        <w:numPr>
+          <w:ilvl w:val="0"/>
+          <w:numId w:val="26"/>
+        </w:numPr>
+        <w:rPr>
+          <w:lang w:val="ru-MD"/>
+        </w:rPr>
+      </w:pPr>
+      <w:r>
+        <w:rPr>
+          <w:lang w:val="ru-MD"/>
+        </w:rPr>
+        <w:t xml:space="preserve">Проверим версию </w:t>
+      </w:r>
+      <w:proofErr w:type="spellStart"/>
+      <w:r>
+        <w:rPr>
+          <w:lang w:val="en-US"/>
+        </w:rPr>
+        <w:t>kubectl</w:t>
+      </w:r>
+      <w:proofErr w:type="spellEnd"/>
+      <w:r>
+        <w:rPr>
+          <w:lang w:val="ru-MD"/>
+        </w:rPr>
+        <w:t xml:space="preserve"> (</w:t>
+      </w:r>
+      <w:r>
+        <w:rPr>
+          <w:lang w:val="ru-MD"/>
+        </w:rPr>
+        <w:t xml:space="preserve">возвращает </w:t>
+      </w:r>
+      <w:r>
+        <w:rPr>
+          <w:lang w:val="en-US"/>
+        </w:rPr>
+        <w:t>json</w:t>
+      </w:r>
+      <w:r>
+        <w:rPr>
+          <w:lang w:val="ru-MD"/>
+        </w:rPr>
+        <w:t>):</w:t>
+      </w:r>
+    </w:p>
+    <w:p>
+      <w:r>
+        <w:rPr>
+          <w:noProof/>
+        </w:rPr>
         <w:drawing>
           <wp:inline distT="0" distB="0" distL="0" distR="0" wp14:anchorId="67F230AD" wp14:editId="36146FEF">
             <wp:extent cx="5733415" cy="379095"/>
@@ -1866,7 +1995,7 @@
                     <pic:cNvPicPr/>
                   </pic:nvPicPr>
                   <pic:blipFill>
-                    <a:blip r:embed="rId9"/>
+                    <a:blip r:embed="rId10"/>
                     <a:stretch>
                       <a:fillRect/>
                     </a:stretch>
@@ -1887,9 +2016,50 @@
         </w:drawing>
       </w:r>
     </w:p>
-    <w:p/>
-    <w:p>
-      <w:r>
+    <w:p>
+      <w:pPr>
+        <w:rPr>
+          <w:lang w:val="en-US"/>
+        </w:rPr>
+      </w:pPr>
+    </w:p>
+    <w:p>
+      <w:pPr>
+        <w:pStyle w:val="ListParagraph"/>
+        <w:numPr>
+          <w:ilvl w:val="0"/>
+          <w:numId w:val="26"/>
+        </w:numPr>
+        <w:rPr>
+          <w:lang w:val="en-US"/>
+        </w:rPr>
+      </w:pPr>
+      <w:r>
+        <w:rPr>
+          <w:lang w:val="ru-MD"/>
+        </w:rPr>
+        <w:t xml:space="preserve">Проверим версию </w:t>
+      </w:r>
+      <w:proofErr w:type="spellStart"/>
+      <w:r>
+        <w:rPr>
+          <w:lang w:val="en-US"/>
+        </w:rPr>
+        <w:t>minukube</w:t>
+      </w:r>
+      <w:proofErr w:type="spellEnd"/>
+      <w:r>
+        <w:rPr>
+          <w:lang w:val="en-US"/>
+        </w:rPr>
+        <w:t>:</w:t>
+      </w:r>
+    </w:p>
+    <w:p>
+      <w:r>
+        <w:rPr>
+          <w:noProof/>
+        </w:rPr>
         <w:drawing>
           <wp:inline distT="0" distB="0" distL="0" distR="0" wp14:anchorId="650F1806" wp14:editId="0F7E582A">
             <wp:extent cx="5733415" cy="935355"/>
@@ -1906,7 +2076,7 @@
                     <pic:cNvPicPr/>
                   </pic:nvPicPr>
                   <pic:blipFill>
-                    <a:blip r:embed="rId10"/>
+                    <a:blip r:embed="rId11"/>
                     <a:stretch>
                       <a:fillRect/>
                     </a:stretch>
@@ -1929,7 +2099,62 @@
     </w:p>
     <w:p/>
     <w:p>
-      <w:r>
+      <w:pPr>
+        <w:pStyle w:val="ListParagraph"/>
+        <w:numPr>
+          <w:ilvl w:val="0"/>
+          <w:numId w:val="26"/>
+        </w:numPr>
+        <w:rPr>
+          <w:lang w:val="en-US"/>
+        </w:rPr>
+      </w:pPr>
+      <w:r>
+        <w:rPr>
+          <w:lang w:val="ru-MD"/>
+        </w:rPr>
+        <w:t xml:space="preserve">Запускаем </w:t>
+      </w:r>
+      <w:proofErr w:type="spellStart"/>
+      <w:r>
+        <w:rPr>
+          <w:lang w:val="en-US"/>
+        </w:rPr>
+        <w:t>minikube</w:t>
+      </w:r>
+      <w:proofErr w:type="spellEnd"/>
+      <w:r>
+        <w:rPr>
+          <w:lang w:val="en-US"/>
+        </w:rPr>
+        <w:t>:</w:t>
+      </w:r>
+    </w:p>
+    <w:p>
+      <w:pPr>
+        <w:ind w:left="360"/>
+        <w:rPr>
+          <w:lang w:val="ru-MD"/>
+        </w:rPr>
+      </w:pPr>
+      <w:r>
+        <w:rPr>
+          <w:lang w:val="ru-MD"/>
+        </w:rPr>
+        <w:t>(</w:t>
+      </w:r>
+      <w:r>
+        <w:rPr>
+          <w:lang w:val="ru-MD"/>
+        </w:rPr>
+        <w:t>из-за ошибки с сетью пришлось сначала удалить)</w:t>
+      </w:r>
+    </w:p>
+    <w:p>
+      <w:r>
+        <w:rPr>
+          <w:noProof/>
+        </w:rPr>
         <w:drawing>
           <wp:inline distT="0" distB="0" distL="0" distR="0" wp14:anchorId="6413BB61" wp14:editId="69408574">
             <wp:extent cx="5733415" cy="2297430"/>
@@ -1946,7 +2171,7 @@
                     <pic:cNvPicPr/>
                   </pic:nvPicPr>
                   <pic:blipFill>
-                    <a:blip r:embed="rId11"/>
+                    <a:blip r:embed="rId12"/>
                     <a:stretch>
                       <a:fillRect/>
                     </a:stretch>
@@ -1967,55 +2192,49 @@
         </w:drawing>
       </w:r>
     </w:p>
-    <w:p/>
-    <w:p>
-      <w:r>
+    <w:p>
+      <w:pPr>
+        <w:pStyle w:val="ListParagraph"/>
+        <w:numPr>
+          <w:ilvl w:val="0"/>
+          <w:numId w:val="26"/>
+        </w:numPr>
+        <w:rPr>
+          <w:lang w:val="ru-MD"/>
+        </w:rPr>
+      </w:pPr>
+      <w:r>
+        <w:rPr>
+          <w:lang w:val="ru-MD"/>
+        </w:rPr>
+        <w:lastRenderedPageBreak/>
+        <w:t xml:space="preserve">Узнаем версию кластера </w:t>
+      </w:r>
+      <w:proofErr w:type="spellStart"/>
+      <w:r>
+        <w:rPr>
+          <w:lang w:val="en-US"/>
+        </w:rPr>
+        <w:t>kubectl</w:t>
+      </w:r>
+      <w:proofErr w:type="spellEnd"/>
+      <w:r>
+        <w:rPr>
+          <w:lang w:val="en-US"/>
+        </w:rPr>
+        <w:t>:</w:t>
+      </w:r>
+    </w:p>
+    <w:p>
+      <w:r>
+        <w:rPr>
+          <w:noProof/>
+        </w:rPr>
         <w:drawing>
           <wp:inline distT="0" distB="0" distL="0" distR="0" wp14:anchorId="41686761" wp14:editId="10080188">
             <wp:extent cx="5733415" cy="605790"/>
             <wp:effectExtent l="0" t="0" r="635" b="3810"/>
             <wp:docPr id="4" name="Picture 4"/>
-            <wp:cNvGraphicFramePr>
-              <a:graphicFrameLocks xmlns:a="http://schemas.openxmlformats.org/drawingml/2006/main" noChangeAspect="1"/>
-            </wp:cNvGraphicFramePr>
-            <a:graphic xmlns:a="http://schemas.openxmlformats.org/drawingml/2006/main">
-              <a:graphicData uri="http://schemas.openxmlformats.org/drawingml/2006/picture">
-                <pic:pic xmlns:pic="http://schemas.openxmlformats.org/drawingml/2006/picture">
-                  <pic:nvPicPr>
-                    <pic:cNvPr id="1" name=""/>
-                    <pic:cNvPicPr/>
-                  </pic:nvPicPr>
-                  <pic:blipFill>
-                    <a:blip r:embed="rId12"/>
-                    <a:stretch>
-                      <a:fillRect/>
-                    </a:stretch>
-                  </pic:blipFill>
-                  <pic:spPr>
-                    <a:xfrm>
-                      <a:off x="0" y="0"/>
-                      <a:ext cx="5733415" cy="605790"/>
-                    </a:xfrm>
-                    <a:prstGeom prst="rect">
-                      <a:avLst/>
-                    </a:prstGeom>
-                  </pic:spPr>
-                </pic:pic>
-              </a:graphicData>
-            </a:graphic>
-          </wp:inline>
-        </w:drawing>
-      </w:r>
-    </w:p>
-    <w:p/>
-    <w:p>
-      <w:r>
-        <w:lastRenderedPageBreak/>
-        <w:drawing>
-          <wp:inline distT="0" distB="0" distL="0" distR="0" wp14:anchorId="00D2426B" wp14:editId="5E7B9941">
-            <wp:extent cx="5733415" cy="693420"/>
-            <wp:effectExtent l="0" t="0" r="635" b="0"/>
-            <wp:docPr id="5" name="Picture 5"/>
             <wp:cNvGraphicFramePr>
               <a:graphicFrameLocks xmlns:a="http://schemas.openxmlformats.org/drawingml/2006/main" noChangeAspect="1"/>
             </wp:cNvGraphicFramePr>
@@ -2035,6 +2254,85 @@
                   <pic:spPr>
                     <a:xfrm>
                       <a:off x="0" y="0"/>
+                      <a:ext cx="5733415" cy="605790"/>
+                    </a:xfrm>
+                    <a:prstGeom prst="rect">
+                      <a:avLst/>
+                    </a:prstGeom>
+                  </pic:spPr>
+                </pic:pic>
+              </a:graphicData>
+            </a:graphic>
+          </wp:inline>
+        </w:drawing>
+      </w:r>
+    </w:p>
+    <w:p/>
+    <w:p>
+      <w:pPr>
+        <w:pStyle w:val="ListParagraph"/>
+        <w:numPr>
+          <w:ilvl w:val="0"/>
+          <w:numId w:val="26"/>
+        </w:numPr>
+        <w:rPr>
+          <w:lang w:val="ru-MD"/>
+        </w:rPr>
+      </w:pPr>
+      <w:r>
+        <w:rPr>
+          <w:lang w:val="ru-MD"/>
+        </w:rPr>
+        <w:t>Получим список доступных узлов узлы(</w:t>
+      </w:r>
+      <w:r>
+        <w:rPr>
+          <w:lang w:val="en-US"/>
+        </w:rPr>
+        <w:t>nodes</w:t>
+      </w:r>
+      <w:r>
+        <w:rPr>
+          <w:lang w:val="ru-MD"/>
+        </w:rPr>
+        <w:t>)</w:t>
+      </w:r>
+      <w:r>
+        <w:rPr>
+          <w:lang w:val="ru-MD"/>
+        </w:rPr>
+        <w:t xml:space="preserve"> и данные о них.</w:t>
+      </w:r>
+    </w:p>
+    <w:p>
+      <w:r>
+        <w:rPr>
+          <w:noProof/>
+        </w:rPr>
+        <w:drawing>
+          <wp:inline distT="0" distB="0" distL="0" distR="0" wp14:anchorId="00D2426B" wp14:editId="5E7B9941">
+            <wp:extent cx="5733415" cy="693420"/>
+            <wp:effectExtent l="0" t="0" r="635" b="0"/>
+            <wp:docPr id="5" name="Picture 5"/>
+            <wp:cNvGraphicFramePr>
+              <a:graphicFrameLocks xmlns:a="http://schemas.openxmlformats.org/drawingml/2006/main" noChangeAspect="1"/>
+            </wp:cNvGraphicFramePr>
+            <a:graphic xmlns:a="http://schemas.openxmlformats.org/drawingml/2006/main">
+              <a:graphicData uri="http://schemas.openxmlformats.org/drawingml/2006/picture">
+                <pic:pic xmlns:pic="http://schemas.openxmlformats.org/drawingml/2006/picture">
+                  <pic:nvPicPr>
+                    <pic:cNvPr id="1" name=""/>
+                    <pic:cNvPicPr/>
+                  </pic:nvPicPr>
+                  <pic:blipFill>
+                    <a:blip r:embed="rId14"/>
+                    <a:stretch>
+                      <a:fillRect/>
+                    </a:stretch>
+                  </pic:blipFill>
+                  <pic:spPr>
+                    <a:xfrm>
+                      <a:off x="0" y="0"/>
                       <a:ext cx="5733415" cy="693420"/>
                     </a:xfrm>
                     <a:prstGeom prst="rect">
@@ -2050,6 +2348,3802 @@
     </w:p>
     <w:p/>
     <w:p/>
+    <w:p>
+      <w:pPr>
+        <w:rPr>
+          <w:lang w:val="ru-MD"/>
+        </w:rPr>
+      </w:pPr>
+      <w:r>
+        <w:rPr>
+          <w:lang w:val="ru-MD"/>
+        </w:rPr>
+        <w:t>Развёртывание приложения (2 модуль):</w:t>
+      </w:r>
+    </w:p>
+    <w:p>
+      <w:pPr>
+        <w:pStyle w:val="ListParagraph"/>
+        <w:numPr>
+          <w:ilvl w:val="0"/>
+          <w:numId w:val="27"/>
+        </w:numPr>
+        <w:rPr>
+          <w:lang w:val="ru-MD"/>
+        </w:rPr>
+      </w:pPr>
+      <w:r>
+        <w:rPr>
+          <w:lang w:val="ru-MD"/>
+        </w:rPr>
+        <w:t>Создание приложения</w:t>
+      </w:r>
+      <w:r>
+        <w:rPr>
+          <w:lang w:val="ru-MD"/>
+        </w:rPr>
+        <w:t>:</w:t>
+      </w:r>
+    </w:p>
+    <w:p>
+      <w:pPr>
+        <w:rPr>
+          <w:lang w:val="ru-MD"/>
+        </w:rPr>
+      </w:pPr>
+      <w:proofErr w:type="spellStart"/>
+      <w:r>
+        <w:rPr>
+          <w:lang w:val="en-US"/>
+        </w:rPr>
+        <w:t>kubectl</w:t>
+      </w:r>
+      <w:proofErr w:type="spellEnd"/>
+      <w:r>
+        <w:rPr>
+          <w:lang w:val="ru-MD"/>
+        </w:rPr>
+        <w:t xml:space="preserve"> </w:t>
+      </w:r>
+      <w:r>
+        <w:rPr>
+          <w:lang w:val="en-US"/>
+        </w:rPr>
+        <w:t>deployment</w:t>
+      </w:r>
+      <w:r>
+        <w:rPr>
+          <w:lang w:val="ru-MD"/>
+        </w:rPr>
+        <w:t xml:space="preserve"> {название} –</w:t>
+      </w:r>
+      <w:r>
+        <w:rPr>
+          <w:lang w:val="en-US"/>
+        </w:rPr>
+        <w:t>image</w:t>
+      </w:r>
+      <w:proofErr w:type="gramStart"/>
+      <w:r>
+        <w:rPr>
+          <w:lang w:val="ru-MD"/>
+        </w:rPr>
+        <w:t>={</w:t>
+      </w:r>
+      <w:proofErr w:type="gramEnd"/>
+      <w:r>
+        <w:rPr>
+          <w:lang w:val="ru-MD"/>
+        </w:rPr>
+        <w:t>путь до образа приложения}</w:t>
+      </w:r>
+    </w:p>
+    <w:p>
+      <w:r>
+        <w:rPr>
+          <w:noProof/>
+        </w:rPr>
+        <w:drawing>
+          <wp:inline distT="0" distB="0" distL="0" distR="0" wp14:anchorId="6C8EEEA4" wp14:editId="7CE6E412">
+            <wp:extent cx="5733415" cy="739775"/>
+            <wp:effectExtent l="0" t="0" r="635" b="3175"/>
+            <wp:docPr id="6" name="Picture 6" descr="Text&#10;&#10;Description automatically generated"/>
+            <wp:cNvGraphicFramePr>
+              <a:graphicFrameLocks xmlns:a="http://schemas.openxmlformats.org/drawingml/2006/main" noChangeAspect="1"/>
+            </wp:cNvGraphicFramePr>
+            <a:graphic xmlns:a="http://schemas.openxmlformats.org/drawingml/2006/main">
+              <a:graphicData uri="http://schemas.openxmlformats.org/drawingml/2006/picture">
+                <pic:pic xmlns:pic="http://schemas.openxmlformats.org/drawingml/2006/picture">
+                  <pic:nvPicPr>
+                    <pic:cNvPr id="6" name="Picture 6" descr="Text&#10;&#10;Description automatically generated"/>
+                    <pic:cNvPicPr/>
+                  </pic:nvPicPr>
+                  <pic:blipFill>
+                    <a:blip r:embed="rId15"/>
+                    <a:stretch>
+                      <a:fillRect/>
+                    </a:stretch>
+                  </pic:blipFill>
+                  <pic:spPr>
+                    <a:xfrm>
+                      <a:off x="0" y="0"/>
+                      <a:ext cx="5733415" cy="739775"/>
+                    </a:xfrm>
+                    <a:prstGeom prst="rect">
+                      <a:avLst/>
+                    </a:prstGeom>
+                  </pic:spPr>
+                </pic:pic>
+              </a:graphicData>
+            </a:graphic>
+          </wp:inline>
+        </w:drawing>
+      </w:r>
+    </w:p>
+    <w:p/>
+    <w:p>
+      <w:pPr>
+        <w:pStyle w:val="ListParagraph"/>
+        <w:numPr>
+          <w:ilvl w:val="0"/>
+          <w:numId w:val="27"/>
+        </w:numPr>
+        <w:rPr>
+          <w:lang w:val="ru-MD"/>
+        </w:rPr>
+      </w:pPr>
+      <w:r>
+        <w:rPr>
+          <w:lang w:val="ru-MD"/>
+        </w:rPr>
+        <w:t>Получим информацию о развёртываниях</w:t>
+      </w:r>
+    </w:p>
+    <w:p>
+      <w:pPr>
+        <w:rPr>
+          <w:lang w:val="ru-MD"/>
+        </w:rPr>
+      </w:pPr>
+      <w:r>
+        <w:rPr>
+          <w:noProof/>
+          <w:lang w:val="ru-MD"/>
+        </w:rPr>
+        <w:drawing>
+          <wp:inline distT="0" distB="0" distL="0" distR="0" wp14:anchorId="779E631F" wp14:editId="3CC2C409">
+            <wp:extent cx="5733415" cy="782320"/>
+            <wp:effectExtent l="0" t="0" r="635" b="0"/>
+            <wp:docPr id="7" name="Picture 7" descr="A picture containing text&#10;&#10;Description automatically generated"/>
+            <wp:cNvGraphicFramePr>
+              <a:graphicFrameLocks xmlns:a="http://schemas.openxmlformats.org/drawingml/2006/main" noChangeAspect="1"/>
+            </wp:cNvGraphicFramePr>
+            <a:graphic xmlns:a="http://schemas.openxmlformats.org/drawingml/2006/main">
+              <a:graphicData uri="http://schemas.openxmlformats.org/drawingml/2006/picture">
+                <pic:pic xmlns:pic="http://schemas.openxmlformats.org/drawingml/2006/picture">
+                  <pic:nvPicPr>
+                    <pic:cNvPr id="7" name="Picture 7" descr="A picture containing text&#10;&#10;Description automatically generated"/>
+                    <pic:cNvPicPr/>
+                  </pic:nvPicPr>
+                  <pic:blipFill>
+                    <a:blip r:embed="rId16"/>
+                    <a:stretch>
+                      <a:fillRect/>
+                    </a:stretch>
+                  </pic:blipFill>
+                  <pic:spPr>
+                    <a:xfrm>
+                      <a:off x="0" y="0"/>
+                      <a:ext cx="5733415" cy="782320"/>
+                    </a:xfrm>
+                    <a:prstGeom prst="rect">
+                      <a:avLst/>
+                    </a:prstGeom>
+                  </pic:spPr>
+                </pic:pic>
+              </a:graphicData>
+            </a:graphic>
+          </wp:inline>
+        </w:drawing>
+      </w:r>
+    </w:p>
+    <w:p>
+      <w:pPr>
+        <w:rPr>
+          <w:lang w:val="ru-MD"/>
+        </w:rPr>
+      </w:pPr>
+    </w:p>
+    <w:p>
+      <w:pPr>
+        <w:pStyle w:val="ListParagraph"/>
+        <w:numPr>
+          <w:ilvl w:val="0"/>
+          <w:numId w:val="27"/>
+        </w:numPr>
+        <w:rPr>
+          <w:lang w:val="ru-MD"/>
+        </w:rPr>
+      </w:pPr>
+      <w:r>
+        <w:rPr>
+          <w:lang w:val="ru-MD"/>
+        </w:rPr>
+        <w:t>Запустим прокси для частной сети созданного кластера</w:t>
+      </w:r>
+    </w:p>
+    <w:p>
+      <w:pPr>
+        <w:rPr>
+          <w:lang w:val="en-US"/>
+        </w:rPr>
+      </w:pPr>
+      <w:r>
+        <w:rPr>
+          <w:noProof/>
+          <w:lang w:val="en-US"/>
+        </w:rPr>
+        <w:drawing>
+          <wp:inline distT="0" distB="0" distL="0" distR="0" wp14:anchorId="619F6D8B" wp14:editId="3C3A6622">
+            <wp:extent cx="3896269" cy="790685"/>
+            <wp:effectExtent l="0" t="0" r="9525" b="9525"/>
+            <wp:docPr id="8" name="Picture 8" descr="Text&#10;&#10;Description automatically generated"/>
+            <wp:cNvGraphicFramePr>
+              <a:graphicFrameLocks xmlns:a="http://schemas.openxmlformats.org/drawingml/2006/main" noChangeAspect="1"/>
+            </wp:cNvGraphicFramePr>
+            <a:graphic xmlns:a="http://schemas.openxmlformats.org/drawingml/2006/main">
+              <a:graphicData uri="http://schemas.openxmlformats.org/drawingml/2006/picture">
+                <pic:pic xmlns:pic="http://schemas.openxmlformats.org/drawingml/2006/picture">
+                  <pic:nvPicPr>
+                    <pic:cNvPr id="8" name="Picture 8" descr="Text&#10;&#10;Description automatically generated"/>
+                    <pic:cNvPicPr/>
+                  </pic:nvPicPr>
+                  <pic:blipFill>
+                    <a:blip r:embed="rId17"/>
+                    <a:stretch>
+                      <a:fillRect/>
+                    </a:stretch>
+                  </pic:blipFill>
+                  <pic:spPr>
+                    <a:xfrm>
+                      <a:off x="0" y="0"/>
+                      <a:ext cx="3896269" cy="790685"/>
+                    </a:xfrm>
+                    <a:prstGeom prst="rect">
+                      <a:avLst/>
+                    </a:prstGeom>
+                  </pic:spPr>
+                </pic:pic>
+              </a:graphicData>
+            </a:graphic>
+          </wp:inline>
+        </w:drawing>
+      </w:r>
+    </w:p>
+    <w:p>
+      <w:pPr>
+        <w:ind w:left="360"/>
+        <w:rPr>
+          <w:lang w:val="en-US"/>
+        </w:rPr>
+      </w:pPr>
+    </w:p>
+    <w:p>
+      <w:pPr>
+        <w:pStyle w:val="ListParagraph"/>
+        <w:numPr>
+          <w:ilvl w:val="0"/>
+          <w:numId w:val="27"/>
+        </w:numPr>
+        <w:rPr>
+          <w:lang w:val="ru-MD"/>
+        </w:rPr>
+      </w:pPr>
+      <w:r>
+        <w:rPr>
+          <w:lang w:val="ru-MD"/>
+        </w:rPr>
+        <w:t>Получим имя пода</w:t>
+      </w:r>
+      <w:r>
+        <w:rPr>
+          <w:lang w:val="ru-MD"/>
+        </w:rPr>
+        <w:t xml:space="preserve">, будем его хранить в переменной </w:t>
+      </w:r>
+      <w:r>
+        <w:rPr>
+          <w:lang w:val="en-US"/>
+        </w:rPr>
+        <w:t>POD</w:t>
+      </w:r>
+      <w:r>
+        <w:rPr>
+          <w:lang w:val="ru-MD"/>
+        </w:rPr>
+        <w:t>_</w:t>
+      </w:r>
+      <w:r>
+        <w:rPr>
+          <w:lang w:val="en-US"/>
+        </w:rPr>
+        <w:t>Name</w:t>
+      </w:r>
+    </w:p>
+    <w:p>
+      <w:pPr>
+        <w:rPr>
+          <w:lang w:val="en-US"/>
+        </w:rPr>
+      </w:pPr>
+      <w:r>
+        <w:rPr>
+          <w:noProof/>
+          <w:lang w:val="en-US"/>
+        </w:rPr>
+        <w:drawing>
+          <wp:inline distT="0" distB="0" distL="0" distR="0" wp14:anchorId="01CE6E6A" wp14:editId="4EB57EC0">
+            <wp:extent cx="5733415" cy="925195"/>
+            <wp:effectExtent l="0" t="0" r="635" b="8255"/>
+            <wp:docPr id="9" name="Picture 9" descr="Text&#10;&#10;Description automatically generated"/>
+            <wp:cNvGraphicFramePr>
+              <a:graphicFrameLocks xmlns:a="http://schemas.openxmlformats.org/drawingml/2006/main" noChangeAspect="1"/>
+            </wp:cNvGraphicFramePr>
+            <a:graphic xmlns:a="http://schemas.openxmlformats.org/drawingml/2006/main">
+              <a:graphicData uri="http://schemas.openxmlformats.org/drawingml/2006/picture">
+                <pic:pic xmlns:pic="http://schemas.openxmlformats.org/drawingml/2006/picture">
+                  <pic:nvPicPr>
+                    <pic:cNvPr id="9" name="Picture 9" descr="Text&#10;&#10;Description automatically generated"/>
+                    <pic:cNvPicPr/>
+                  </pic:nvPicPr>
+                  <pic:blipFill>
+                    <a:blip r:embed="rId18"/>
+                    <a:stretch>
+                      <a:fillRect/>
+                    </a:stretch>
+                  </pic:blipFill>
+                  <pic:spPr>
+                    <a:xfrm>
+                      <a:off x="0" y="0"/>
+                      <a:ext cx="5733415" cy="925195"/>
+                    </a:xfrm>
+                    <a:prstGeom prst="rect">
+                      <a:avLst/>
+                    </a:prstGeom>
+                  </pic:spPr>
+                </pic:pic>
+              </a:graphicData>
+            </a:graphic>
+          </wp:inline>
+        </w:drawing>
+      </w:r>
+    </w:p>
+    <w:p>
+      <w:pPr>
+        <w:pStyle w:val="ListParagraph"/>
+        <w:numPr>
+          <w:ilvl w:val="0"/>
+          <w:numId w:val="27"/>
+        </w:numPr>
+        <w:rPr>
+          <w:lang w:val="ru-MD"/>
+        </w:rPr>
+      </w:pPr>
+      <w:r>
+        <w:rPr>
+          <w:lang w:val="ru-MD"/>
+        </w:rPr>
+        <w:lastRenderedPageBreak/>
+        <w:t xml:space="preserve">Получим </w:t>
+      </w:r>
+      <w:r>
+        <w:rPr>
+          <w:lang w:val="ru-MD"/>
+        </w:rPr>
+        <w:t xml:space="preserve">информацию о </w:t>
+      </w:r>
+      <w:r>
+        <w:rPr>
+          <w:lang w:val="ru-MD"/>
+        </w:rPr>
+        <w:t>под</w:t>
+      </w:r>
+      <w:r>
+        <w:rPr>
+          <w:lang w:val="ru-MD"/>
+        </w:rPr>
+        <w:t>е</w:t>
+      </w:r>
+      <w:r>
+        <w:rPr>
+          <w:lang w:val="ru-MD"/>
+        </w:rPr>
+        <w:t xml:space="preserve">, </w:t>
+      </w:r>
+      <w:r>
+        <w:rPr>
+          <w:lang w:val="ru-MD"/>
+        </w:rPr>
+        <w:t xml:space="preserve">осуществляя </w:t>
+      </w:r>
+      <w:r>
+        <w:rPr>
+          <w:lang w:val="en-US"/>
+        </w:rPr>
+        <w:t>GET</w:t>
+      </w:r>
+      <w:r>
+        <w:rPr>
+          <w:lang w:val="ru-MD"/>
+        </w:rPr>
+        <w:t xml:space="preserve"> </w:t>
+      </w:r>
+      <w:r>
+        <w:rPr>
+          <w:lang w:val="ru-MD"/>
+        </w:rPr>
+        <w:t>запрос</w:t>
+      </w:r>
+      <w:r>
+        <w:rPr>
+          <w:lang w:val="ru-MD"/>
+        </w:rPr>
+        <w:t xml:space="preserve"> через команду </w:t>
+      </w:r>
+      <w:r>
+        <w:rPr>
+          <w:lang w:val="en-US"/>
+        </w:rPr>
+        <w:t>curl</w:t>
+      </w:r>
+      <w:r>
+        <w:rPr>
+          <w:lang w:val="ru-MD"/>
+        </w:rPr>
+        <w:t>:</w:t>
+      </w:r>
+    </w:p>
+    <w:p>
+      <w:pPr>
+        <w:ind w:left="360"/>
+        <w:rPr>
+          <w:lang w:val="en-US"/>
+        </w:rPr>
+      </w:pPr>
+      <w:r>
+        <w:rPr>
+          <w:noProof/>
+          <w:lang w:val="en-US"/>
+        </w:rPr>
+        <w:drawing>
+          <wp:inline distT="0" distB="0" distL="0" distR="0" wp14:anchorId="348AEC6D" wp14:editId="2F8E1326">
+            <wp:extent cx="5733415" cy="1726565"/>
+            <wp:effectExtent l="0" t="0" r="635" b="6985"/>
+            <wp:docPr id="10" name="Picture 10" descr="Text&#10;&#10;Description automatically generated"/>
+            <wp:cNvGraphicFramePr>
+              <a:graphicFrameLocks xmlns:a="http://schemas.openxmlformats.org/drawingml/2006/main" noChangeAspect="1"/>
+            </wp:cNvGraphicFramePr>
+            <a:graphic xmlns:a="http://schemas.openxmlformats.org/drawingml/2006/main">
+              <a:graphicData uri="http://schemas.openxmlformats.org/drawingml/2006/picture">
+                <pic:pic xmlns:pic="http://schemas.openxmlformats.org/drawingml/2006/picture">
+                  <pic:nvPicPr>
+                    <pic:cNvPr id="10" name="Picture 10" descr="Text&#10;&#10;Description automatically generated"/>
+                    <pic:cNvPicPr/>
+                  </pic:nvPicPr>
+                  <pic:blipFill>
+                    <a:blip r:embed="rId19"/>
+                    <a:stretch>
+                      <a:fillRect/>
+                    </a:stretch>
+                  </pic:blipFill>
+                  <pic:spPr>
+                    <a:xfrm>
+                      <a:off x="0" y="0"/>
+                      <a:ext cx="5733415" cy="1726565"/>
+                    </a:xfrm>
+                    <a:prstGeom prst="rect">
+                      <a:avLst/>
+                    </a:prstGeom>
+                  </pic:spPr>
+                </pic:pic>
+              </a:graphicData>
+            </a:graphic>
+          </wp:inline>
+        </w:drawing>
+      </w:r>
+    </w:p>
+    <w:p>
+      <w:pPr>
+        <w:ind w:left="360"/>
+        <w:rPr>
+          <w:lang w:val="en-US"/>
+        </w:rPr>
+      </w:pPr>
+    </w:p>
+    <w:p>
+      <w:pPr>
+        <w:ind w:left="360"/>
+        <w:rPr>
+          <w:lang w:val="ru-MD"/>
+        </w:rPr>
+      </w:pPr>
+      <w:r>
+        <w:rPr>
+          <w:lang w:val="ru-MD"/>
+        </w:rPr>
+        <w:t>Обзор приложения (Модуль 3)</w:t>
+      </w:r>
+    </w:p>
+    <w:p>
+      <w:pPr>
+        <w:pStyle w:val="ListParagraph"/>
+        <w:numPr>
+          <w:ilvl w:val="0"/>
+          <w:numId w:val="28"/>
+        </w:numPr>
+        <w:rPr>
+          <w:lang w:val="ru-MD"/>
+        </w:rPr>
+      </w:pPr>
+      <w:r>
+        <w:rPr>
+          <w:lang w:val="ru-MD"/>
+        </w:rPr>
+        <w:t>Получим описание подов:</w:t>
+      </w:r>
+    </w:p>
+    <w:p>
+      <w:pPr>
+        <w:ind w:left="360"/>
+        <w:rPr>
+          <w:lang w:val="ru-MD"/>
+        </w:rPr>
+      </w:pPr>
+      <w:r>
+        <w:rPr>
+          <w:noProof/>
+          <w:lang w:val="ru-MD"/>
+        </w:rPr>
+        <w:drawing>
+          <wp:inline distT="0" distB="0" distL="0" distR="0" wp14:anchorId="747FAF1A" wp14:editId="1B879697">
+            <wp:extent cx="5733415" cy="3176270"/>
+            <wp:effectExtent l="0" t="0" r="635" b="5080"/>
+            <wp:docPr id="14" name="Picture 14" descr="Text&#10;&#10;Description automatically generated"/>
+            <wp:cNvGraphicFramePr>
+              <a:graphicFrameLocks xmlns:a="http://schemas.openxmlformats.org/drawingml/2006/main" noChangeAspect="1"/>
+            </wp:cNvGraphicFramePr>
+            <a:graphic xmlns:a="http://schemas.openxmlformats.org/drawingml/2006/main">
+              <a:graphicData uri="http://schemas.openxmlformats.org/drawingml/2006/picture">
+                <pic:pic xmlns:pic="http://schemas.openxmlformats.org/drawingml/2006/picture">
+                  <pic:nvPicPr>
+                    <pic:cNvPr id="14" name="Picture 14" descr="Text&#10;&#10;Description automatically generated"/>
+                    <pic:cNvPicPr/>
+                  </pic:nvPicPr>
+                  <pic:blipFill>
+                    <a:blip r:embed="rId20"/>
+                    <a:stretch>
+                      <a:fillRect/>
+                    </a:stretch>
+                  </pic:blipFill>
+                  <pic:spPr>
+                    <a:xfrm>
+                      <a:off x="0" y="0"/>
+                      <a:ext cx="5733415" cy="3176270"/>
+                    </a:xfrm>
+                    <a:prstGeom prst="rect">
+                      <a:avLst/>
+                    </a:prstGeom>
+                  </pic:spPr>
+                </pic:pic>
+              </a:graphicData>
+            </a:graphic>
+          </wp:inline>
+        </w:drawing>
+      </w:r>
+    </w:p>
+    <w:p>
+      <w:pPr>
+        <w:ind w:left="360"/>
+        <w:rPr>
+          <w:lang w:val="ru-MD"/>
+        </w:rPr>
+      </w:pPr>
+    </w:p>
+    <w:p>
+      <w:pPr>
+        <w:pStyle w:val="ListParagraph"/>
+        <w:numPr>
+          <w:ilvl w:val="0"/>
+          <w:numId w:val="28"/>
+        </w:numPr>
+        <w:rPr>
+          <w:lang w:val="ru-MD"/>
+        </w:rPr>
+      </w:pPr>
+      <w:r>
+        <w:rPr>
+          <w:lang w:val="ru-MD"/>
+        </w:rPr>
+        <w:t xml:space="preserve">Получим ответ нашего приложения, используя команду </w:t>
+      </w:r>
+      <w:r>
+        <w:rPr>
+          <w:lang w:val="en-US"/>
+        </w:rPr>
+        <w:t>curl</w:t>
+      </w:r>
+      <w:r>
+        <w:rPr>
+          <w:lang w:val="ru-MD"/>
+        </w:rPr>
+        <w:t xml:space="preserve">, </w:t>
+      </w:r>
+      <w:r>
+        <w:rPr>
+          <w:lang w:val="ru-MD"/>
+        </w:rPr>
+        <w:t xml:space="preserve">отсылая запрос по адресу прокси. Будем использовать инициализированную заранее переменную </w:t>
+      </w:r>
+      <w:r>
+        <w:rPr>
+          <w:lang w:val="en-US"/>
+        </w:rPr>
+        <w:t>POD_NAME</w:t>
+      </w:r>
+      <w:r>
+        <w:rPr>
+          <w:lang w:val="en-US"/>
+        </w:rPr>
+        <w:t>:</w:t>
+      </w:r>
+    </w:p>
+    <w:p>
+      <w:pPr>
+        <w:ind w:left="360"/>
+        <w:rPr>
+          <w:lang w:val="ru-MD"/>
+        </w:rPr>
+      </w:pPr>
+      <w:r>
+        <w:rPr>
+          <w:noProof/>
+          <w:lang w:val="ru-MD"/>
+        </w:rPr>
+        <w:drawing>
+          <wp:inline distT="0" distB="0" distL="0" distR="0" wp14:anchorId="1B94588E" wp14:editId="22B01001">
+            <wp:extent cx="5733415" cy="917575"/>
+            <wp:effectExtent l="0" t="0" r="635" b="0"/>
+            <wp:docPr id="12" name="Picture 12" descr="Text&#10;&#10;Description automatically generated"/>
+            <wp:cNvGraphicFramePr>
+              <a:graphicFrameLocks xmlns:a="http://schemas.openxmlformats.org/drawingml/2006/main" noChangeAspect="1"/>
+            </wp:cNvGraphicFramePr>
+            <a:graphic xmlns:a="http://schemas.openxmlformats.org/drawingml/2006/main">
+              <a:graphicData uri="http://schemas.openxmlformats.org/drawingml/2006/picture">
+                <pic:pic xmlns:pic="http://schemas.openxmlformats.org/drawingml/2006/picture">
+                  <pic:nvPicPr>
+                    <pic:cNvPr id="12" name="Picture 12" descr="Text&#10;&#10;Description automatically generated"/>
+                    <pic:cNvPicPr/>
+                  </pic:nvPicPr>
+                  <pic:blipFill>
+                    <a:blip r:embed="rId21"/>
+                    <a:stretch>
+                      <a:fillRect/>
+                    </a:stretch>
+                  </pic:blipFill>
+                  <pic:spPr>
+                    <a:xfrm>
+                      <a:off x="0" y="0"/>
+                      <a:ext cx="5733415" cy="917575"/>
+                    </a:xfrm>
+                    <a:prstGeom prst="rect">
+                      <a:avLst/>
+                    </a:prstGeom>
+                  </pic:spPr>
+                </pic:pic>
+              </a:graphicData>
+            </a:graphic>
+          </wp:inline>
+        </w:drawing>
+      </w:r>
+    </w:p>
+    <w:p>
+      <w:pPr>
+        <w:ind w:left="360"/>
+        <w:rPr>
+          <w:lang w:val="ru-MD"/>
+        </w:rPr>
+      </w:pPr>
+    </w:p>
+    <w:p>
+      <w:pPr>
+        <w:ind w:left="360"/>
+        <w:rPr>
+          <w:lang w:val="ru-MD"/>
+        </w:rPr>
+      </w:pPr>
+    </w:p>
+    <w:p>
+      <w:pPr>
+        <w:pStyle w:val="ListParagraph"/>
+        <w:numPr>
+          <w:ilvl w:val="0"/>
+          <w:numId w:val="28"/>
+        </w:numPr>
+        <w:rPr>
+          <w:lang w:val="ru-MD"/>
+        </w:rPr>
+      </w:pPr>
+      <w:r>
+        <w:rPr>
+          <w:lang w:val="ru-MD"/>
+        </w:rPr>
+        <w:lastRenderedPageBreak/>
+        <w:t>Получим логи контейнера:</w:t>
+      </w:r>
+    </w:p>
+    <w:p>
+      <w:pPr>
+        <w:ind w:left="360"/>
+        <w:rPr>
+          <w:lang w:val="ru-MD"/>
+        </w:rPr>
+      </w:pPr>
+      <w:r>
+        <w:rPr>
+          <w:noProof/>
+          <w:lang w:val="ru-MD"/>
+        </w:rPr>
+        <w:drawing>
+          <wp:inline distT="0" distB="0" distL="0" distR="0" wp14:anchorId="4A442C8B" wp14:editId="230779B7">
+            <wp:extent cx="5733415" cy="1080135"/>
+            <wp:effectExtent l="0" t="0" r="635" b="5715"/>
+            <wp:docPr id="15" name="Picture 15" descr="Text&#10;&#10;Description automatically generated"/>
+            <wp:cNvGraphicFramePr>
+              <a:graphicFrameLocks xmlns:a="http://schemas.openxmlformats.org/drawingml/2006/main" noChangeAspect="1"/>
+            </wp:cNvGraphicFramePr>
+            <a:graphic xmlns:a="http://schemas.openxmlformats.org/drawingml/2006/main">
+              <a:graphicData uri="http://schemas.openxmlformats.org/drawingml/2006/picture">
+                <pic:pic xmlns:pic="http://schemas.openxmlformats.org/drawingml/2006/picture">
+                  <pic:nvPicPr>
+                    <pic:cNvPr id="15" name="Picture 15" descr="Text&#10;&#10;Description automatically generated"/>
+                    <pic:cNvPicPr/>
+                  </pic:nvPicPr>
+                  <pic:blipFill>
+                    <a:blip r:embed="rId22"/>
+                    <a:stretch>
+                      <a:fillRect/>
+                    </a:stretch>
+                  </pic:blipFill>
+                  <pic:spPr>
+                    <a:xfrm>
+                      <a:off x="0" y="0"/>
+                      <a:ext cx="5733415" cy="1080135"/>
+                    </a:xfrm>
+                    <a:prstGeom prst="rect">
+                      <a:avLst/>
+                    </a:prstGeom>
+                  </pic:spPr>
+                </pic:pic>
+              </a:graphicData>
+            </a:graphic>
+          </wp:inline>
+        </w:drawing>
+      </w:r>
+    </w:p>
+    <w:p>
+      <w:pPr>
+        <w:ind w:left="360"/>
+        <w:rPr>
+          <w:lang w:val="ru-MD"/>
+        </w:rPr>
+      </w:pPr>
+    </w:p>
+    <w:p>
+      <w:pPr>
+        <w:pStyle w:val="ListParagraph"/>
+        <w:numPr>
+          <w:ilvl w:val="0"/>
+          <w:numId w:val="28"/>
+        </w:numPr>
+        <w:rPr>
+          <w:lang w:val="ru-MD"/>
+        </w:rPr>
+      </w:pPr>
+      <w:r>
+        <w:rPr>
+          <w:lang w:val="ru-MD"/>
+        </w:rPr>
+        <w:t>Вызов команд напрямую из контейнера:</w:t>
+      </w:r>
+    </w:p>
+    <w:p>
+      <w:pPr>
+        <w:ind w:left="360"/>
+        <w:rPr>
+          <w:lang w:val="ru-MD"/>
+        </w:rPr>
+      </w:pPr>
+      <w:r>
+        <w:rPr>
+          <w:noProof/>
+          <w:lang w:val="ru-MD"/>
+        </w:rPr>
+        <w:drawing>
+          <wp:inline distT="0" distB="0" distL="0" distR="0" wp14:anchorId="1540E15D" wp14:editId="1D8FF716">
+            <wp:extent cx="5733415" cy="2502535"/>
+            <wp:effectExtent l="0" t="0" r="635" b="0"/>
+            <wp:docPr id="16" name="Picture 16" descr="Text&#10;&#10;Description automatically generated"/>
+            <wp:cNvGraphicFramePr>
+              <a:graphicFrameLocks xmlns:a="http://schemas.openxmlformats.org/drawingml/2006/main" noChangeAspect="1"/>
+            </wp:cNvGraphicFramePr>
+            <a:graphic xmlns:a="http://schemas.openxmlformats.org/drawingml/2006/main">
+              <a:graphicData uri="http://schemas.openxmlformats.org/drawingml/2006/picture">
+                <pic:pic xmlns:pic="http://schemas.openxmlformats.org/drawingml/2006/picture">
+                  <pic:nvPicPr>
+                    <pic:cNvPr id="16" name="Picture 16" descr="Text&#10;&#10;Description automatically generated"/>
+                    <pic:cNvPicPr/>
+                  </pic:nvPicPr>
+                  <pic:blipFill>
+                    <a:blip r:embed="rId23"/>
+                    <a:stretch>
+                      <a:fillRect/>
+                    </a:stretch>
+                  </pic:blipFill>
+                  <pic:spPr>
+                    <a:xfrm>
+                      <a:off x="0" y="0"/>
+                      <a:ext cx="5733415" cy="2502535"/>
+                    </a:xfrm>
+                    <a:prstGeom prst="rect">
+                      <a:avLst/>
+                    </a:prstGeom>
+                  </pic:spPr>
+                </pic:pic>
+              </a:graphicData>
+            </a:graphic>
+          </wp:inline>
+        </w:drawing>
+      </w:r>
+    </w:p>
+    <w:p>
+      <w:pPr>
+        <w:ind w:left="360"/>
+        <w:rPr>
+          <w:lang w:val="ru-MD"/>
+        </w:rPr>
+      </w:pPr>
+    </w:p>
+    <w:p>
+      <w:pPr>
+        <w:pStyle w:val="ListParagraph"/>
+        <w:numPr>
+          <w:ilvl w:val="0"/>
+          <w:numId w:val="28"/>
+        </w:numPr>
+        <w:rPr>
+          <w:lang w:val="ru-MD"/>
+        </w:rPr>
+      </w:pPr>
+      <w:r>
+        <w:rPr>
+          <w:lang w:val="ru-MD"/>
+        </w:rPr>
+        <w:t xml:space="preserve">Запустим сессию </w:t>
+      </w:r>
+      <w:r>
+        <w:rPr>
+          <w:lang w:val="en-US"/>
+        </w:rPr>
+        <w:t>Bash</w:t>
+      </w:r>
+      <w:r>
+        <w:rPr>
+          <w:lang w:val="ru-MD"/>
+        </w:rPr>
+        <w:t xml:space="preserve"> </w:t>
+      </w:r>
+      <w:r>
+        <w:rPr>
+          <w:lang w:val="ru-MD"/>
+        </w:rPr>
+        <w:t>в контейнере, чтобы взаимодействовать с ним напрямую</w:t>
+      </w:r>
+      <w:r>
+        <w:rPr>
+          <w:noProof/>
+        </w:rPr>
+        <w:t xml:space="preserve"> </w:t>
+      </w:r>
+    </w:p>
+    <w:p>
+      <w:pPr>
+        <w:ind w:left="360"/>
+        <w:rPr>
+          <w:lang w:val="ru-MD"/>
+        </w:rPr>
+      </w:pPr>
+      <w:r>
+        <w:rPr>
+          <w:noProof/>
+          <w:lang w:val="ru-MD"/>
+        </w:rPr>
+        <w:drawing>
+          <wp:inline distT="0" distB="0" distL="0" distR="0" wp14:anchorId="68975D68" wp14:editId="11E751CD">
+            <wp:extent cx="4982270" cy="504895"/>
+            <wp:effectExtent l="0" t="0" r="8890" b="9525"/>
+            <wp:docPr id="17" name="Picture 17" descr="Text&#10;&#10;Description automatically generated"/>
+            <wp:cNvGraphicFramePr>
+              <a:graphicFrameLocks xmlns:a="http://schemas.openxmlformats.org/drawingml/2006/main" noChangeAspect="1"/>
+            </wp:cNvGraphicFramePr>
+            <a:graphic xmlns:a="http://schemas.openxmlformats.org/drawingml/2006/main">
+              <a:graphicData uri="http://schemas.openxmlformats.org/drawingml/2006/picture">
+                <pic:pic xmlns:pic="http://schemas.openxmlformats.org/drawingml/2006/picture">
+                  <pic:nvPicPr>
+                    <pic:cNvPr id="17" name="Picture 17" descr="Text&#10;&#10;Description automatically generated"/>
+                    <pic:cNvPicPr/>
+                  </pic:nvPicPr>
+                  <pic:blipFill>
+                    <a:blip r:embed="rId24"/>
+                    <a:stretch>
+                      <a:fillRect/>
+                    </a:stretch>
+                  </pic:blipFill>
+                  <pic:spPr>
+                    <a:xfrm>
+                      <a:off x="0" y="0"/>
+                      <a:ext cx="4982270" cy="504895"/>
+                    </a:xfrm>
+                    <a:prstGeom prst="rect">
+                      <a:avLst/>
+                    </a:prstGeom>
+                  </pic:spPr>
+                </pic:pic>
+              </a:graphicData>
+            </a:graphic>
+          </wp:inline>
+        </w:drawing>
+      </w:r>
+    </w:p>
+    <w:p>
+      <w:pPr>
+        <w:ind w:left="360"/>
+        <w:rPr>
+          <w:lang w:val="ru-MD"/>
+        </w:rPr>
+      </w:pPr>
+    </w:p>
+    <w:p>
+      <w:pPr>
+        <w:ind w:left="360"/>
+        <w:rPr>
+          <w:lang w:val="ru-MD"/>
+        </w:rPr>
+      </w:pPr>
+    </w:p>
+    <w:p>
+      <w:pPr>
+        <w:ind w:left="360"/>
+        <w:rPr>
+          <w:lang w:val="ru-MD"/>
+        </w:rPr>
+      </w:pPr>
+    </w:p>
+    <w:p>
+      <w:pPr>
+        <w:ind w:left="360"/>
+        <w:rPr>
+          <w:lang w:val="ru-MD"/>
+        </w:rPr>
+      </w:pPr>
+    </w:p>
+    <w:p>
+      <w:pPr>
+        <w:ind w:left="360"/>
+        <w:rPr>
+          <w:lang w:val="ru-MD"/>
+        </w:rPr>
+      </w:pPr>
+    </w:p>
+    <w:p>
+      <w:pPr>
+        <w:ind w:left="360"/>
+        <w:rPr>
+          <w:lang w:val="ru-MD"/>
+        </w:rPr>
+      </w:pPr>
+    </w:p>
+    <w:p>
+      <w:pPr>
+        <w:ind w:left="360"/>
+        <w:rPr>
+          <w:lang w:val="ru-MD"/>
+        </w:rPr>
+      </w:pPr>
+    </w:p>
+    <w:p>
+      <w:pPr>
+        <w:ind w:left="360"/>
+        <w:rPr>
+          <w:lang w:val="ru-MD"/>
+        </w:rPr>
+      </w:pPr>
+    </w:p>
+    <w:p>
+      <w:pPr>
+        <w:ind w:left="360"/>
+        <w:rPr>
+          <w:lang w:val="ru-MD"/>
+        </w:rPr>
+      </w:pPr>
+    </w:p>
+    <w:p>
+      <w:pPr>
+        <w:ind w:left="360"/>
+        <w:rPr>
+          <w:lang w:val="ru-MD"/>
+        </w:rPr>
+      </w:pPr>
+    </w:p>
+    <w:p>
+      <w:pPr>
+        <w:ind w:left="360"/>
+        <w:rPr>
+          <w:lang w:val="ru-MD"/>
+        </w:rPr>
+      </w:pPr>
+    </w:p>
+    <w:p>
+      <w:pPr>
+        <w:pStyle w:val="ListParagraph"/>
+        <w:numPr>
+          <w:ilvl w:val="0"/>
+          <w:numId w:val="28"/>
+        </w:numPr>
+        <w:rPr>
+          <w:lang w:val="ru-MD"/>
+        </w:rPr>
+      </w:pPr>
+      <w:r>
+        <w:rPr>
+          <w:lang w:val="ru-MD"/>
+        </w:rPr>
+        <w:lastRenderedPageBreak/>
+        <w:t>Посмотрим исходный код запущенного приложения в контейнере:</w:t>
+      </w:r>
+    </w:p>
+    <w:p>
+      <w:pPr>
+        <w:ind w:left="360"/>
+        <w:rPr>
+          <w:lang w:val="ru-MD"/>
+        </w:rPr>
+      </w:pPr>
+      <w:r>
+        <w:rPr>
+          <w:noProof/>
+          <w:lang w:val="ru-MD"/>
+        </w:rPr>
+        <w:drawing>
+          <wp:inline distT="0" distB="0" distL="0" distR="0" wp14:anchorId="767DBCB7" wp14:editId="2F1D5530">
+            <wp:extent cx="5733415" cy="3542030"/>
+            <wp:effectExtent l="0" t="0" r="635" b="1270"/>
+            <wp:docPr id="18" name="Picture 18" descr="Text&#10;&#10;Description automatically generated"/>
+            <wp:cNvGraphicFramePr>
+              <a:graphicFrameLocks xmlns:a="http://schemas.openxmlformats.org/drawingml/2006/main" noChangeAspect="1"/>
+            </wp:cNvGraphicFramePr>
+            <a:graphic xmlns:a="http://schemas.openxmlformats.org/drawingml/2006/main">
+              <a:graphicData uri="http://schemas.openxmlformats.org/drawingml/2006/picture">
+                <pic:pic xmlns:pic="http://schemas.openxmlformats.org/drawingml/2006/picture">
+                  <pic:nvPicPr>
+                    <pic:cNvPr id="18" name="Picture 18" descr="Text&#10;&#10;Description automatically generated"/>
+                    <pic:cNvPicPr/>
+                  </pic:nvPicPr>
+                  <pic:blipFill>
+                    <a:blip r:embed="rId25"/>
+                    <a:stretch>
+                      <a:fillRect/>
+                    </a:stretch>
+                  </pic:blipFill>
+                  <pic:spPr>
+                    <a:xfrm>
+                      <a:off x="0" y="0"/>
+                      <a:ext cx="5733415" cy="3542030"/>
+                    </a:xfrm>
+                    <a:prstGeom prst="rect">
+                      <a:avLst/>
+                    </a:prstGeom>
+                  </pic:spPr>
+                </pic:pic>
+              </a:graphicData>
+            </a:graphic>
+          </wp:inline>
+        </w:drawing>
+      </w:r>
+    </w:p>
+    <w:p>
+      <w:pPr>
+        <w:ind w:left="360"/>
+        <w:rPr>
+          <w:lang w:val="ru-MD"/>
+        </w:rPr>
+      </w:pPr>
+    </w:p>
+    <w:p>
+      <w:pPr>
+        <w:ind w:left="360"/>
+        <w:rPr>
+          <w:lang w:val="ru-MD"/>
+        </w:rPr>
+      </w:pPr>
+      <w:r>
+        <w:rPr>
+          <w:lang w:val="ru-MD"/>
+        </w:rPr>
+        <w:t>Проверим работу:</w:t>
+      </w:r>
+    </w:p>
+    <w:p>
+      <w:pPr>
+        <w:ind w:left="360"/>
+        <w:rPr>
+          <w:lang w:val="ru-MD"/>
+        </w:rPr>
+      </w:pPr>
+      <w:r>
+        <w:rPr>
+          <w:noProof/>
+          <w:lang w:val="ru-MD"/>
+        </w:rPr>
+        <w:drawing>
+          <wp:inline distT="0" distB="0" distL="0" distR="0" wp14:anchorId="46E43491" wp14:editId="0C2D03F8">
+            <wp:extent cx="5733415" cy="451485"/>
+            <wp:effectExtent l="0" t="0" r="635" b="5715"/>
+            <wp:docPr id="19" name="Picture 19" descr="Text&#10;&#10;Description automatically generated"/>
+            <wp:cNvGraphicFramePr>
+              <a:graphicFrameLocks xmlns:a="http://schemas.openxmlformats.org/drawingml/2006/main" noChangeAspect="1"/>
+            </wp:cNvGraphicFramePr>
+            <a:graphic xmlns:a="http://schemas.openxmlformats.org/drawingml/2006/main">
+              <a:graphicData uri="http://schemas.openxmlformats.org/drawingml/2006/picture">
+                <pic:pic xmlns:pic="http://schemas.openxmlformats.org/drawingml/2006/picture">
+                  <pic:nvPicPr>
+                    <pic:cNvPr id="19" name="Picture 19" descr="Text&#10;&#10;Description automatically generated"/>
+                    <pic:cNvPicPr/>
+                  </pic:nvPicPr>
+                  <pic:blipFill>
+                    <a:blip r:embed="rId26"/>
+                    <a:stretch>
+                      <a:fillRect/>
+                    </a:stretch>
+                  </pic:blipFill>
+                  <pic:spPr>
+                    <a:xfrm>
+                      <a:off x="0" y="0"/>
+                      <a:ext cx="5733415" cy="451485"/>
+                    </a:xfrm>
+                    <a:prstGeom prst="rect">
+                      <a:avLst/>
+                    </a:prstGeom>
+                  </pic:spPr>
+                </pic:pic>
+              </a:graphicData>
+            </a:graphic>
+          </wp:inline>
+        </w:drawing>
+      </w:r>
+    </w:p>
+    <w:p>
+      <w:pPr>
+        <w:ind w:left="360"/>
+        <w:rPr>
+          <w:lang w:val="ru-MD"/>
+        </w:rPr>
+      </w:pPr>
+    </w:p>
+    <w:p>
+      <w:pPr>
+        <w:ind w:left="360"/>
+        <w:rPr>
+          <w:lang w:val="ru-MD"/>
+        </w:rPr>
+      </w:pPr>
+      <w:r>
+        <w:rPr>
+          <w:lang w:val="ru-MD"/>
+        </w:rPr>
+        <w:t>Закроем подключение к контейнеру:</w:t>
+      </w:r>
+    </w:p>
+    <w:p>
+      <w:pPr>
+        <w:ind w:left="360"/>
+        <w:rPr>
+          <w:lang w:val="en-US"/>
+        </w:rPr>
+      </w:pPr>
+      <w:r>
+        <w:rPr>
+          <w:noProof/>
+          <w:lang w:val="ru-MD"/>
+        </w:rPr>
+        <w:drawing>
+          <wp:inline distT="0" distB="0" distL="0" distR="0" wp14:anchorId="549FDA51" wp14:editId="13873FAD">
+            <wp:extent cx="5306165" cy="857370"/>
+            <wp:effectExtent l="0" t="0" r="0" b="0"/>
+            <wp:docPr id="20" name="Picture 20" descr="Text&#10;&#10;Description automatically generated"/>
+            <wp:cNvGraphicFramePr>
+              <a:graphicFrameLocks xmlns:a="http://schemas.openxmlformats.org/drawingml/2006/main" noChangeAspect="1"/>
+            </wp:cNvGraphicFramePr>
+            <a:graphic xmlns:a="http://schemas.openxmlformats.org/drawingml/2006/main">
+              <a:graphicData uri="http://schemas.openxmlformats.org/drawingml/2006/picture">
+                <pic:pic xmlns:pic="http://schemas.openxmlformats.org/drawingml/2006/picture">
+                  <pic:nvPicPr>
+                    <pic:cNvPr id="20" name="Picture 20" descr="Text&#10;&#10;Description automatically generated"/>
+                    <pic:cNvPicPr/>
+                  </pic:nvPicPr>
+                  <pic:blipFill>
+                    <a:blip r:embed="rId27"/>
+                    <a:stretch>
+                      <a:fillRect/>
+                    </a:stretch>
+                  </pic:blipFill>
+                  <pic:spPr>
+                    <a:xfrm>
+                      <a:off x="0" y="0"/>
+                      <a:ext cx="5306165" cy="857370"/>
+                    </a:xfrm>
+                    <a:prstGeom prst="rect">
+                      <a:avLst/>
+                    </a:prstGeom>
+                  </pic:spPr>
+                </pic:pic>
+              </a:graphicData>
+            </a:graphic>
+          </wp:inline>
+        </w:drawing>
+      </w:r>
+    </w:p>
+    <w:p>
+      <w:pPr>
+        <w:ind w:left="360"/>
+        <w:rPr>
+          <w:lang w:val="en-US"/>
+        </w:rPr>
+      </w:pPr>
+    </w:p>
+    <w:p>
+      <w:pPr>
+        <w:ind w:left="360"/>
+        <w:rPr>
+          <w:lang w:val="en-US"/>
+        </w:rPr>
+      </w:pPr>
+    </w:p>
+    <w:p>
+      <w:pPr>
+        <w:ind w:left="360"/>
+        <w:rPr>
+          <w:lang w:val="en-US"/>
+        </w:rPr>
+      </w:pPr>
+    </w:p>
+    <w:p>
+      <w:pPr>
+        <w:ind w:left="360"/>
+        <w:rPr>
+          <w:lang w:val="en-US"/>
+        </w:rPr>
+      </w:pPr>
+    </w:p>
+    <w:p>
+      <w:pPr>
+        <w:ind w:left="360"/>
+        <w:rPr>
+          <w:lang w:val="en-US"/>
+        </w:rPr>
+      </w:pPr>
+    </w:p>
+    <w:p>
+      <w:pPr>
+        <w:ind w:left="360"/>
+        <w:rPr>
+          <w:lang w:val="en-US"/>
+        </w:rPr>
+      </w:pPr>
+    </w:p>
+    <w:p>
+      <w:pPr>
+        <w:ind w:left="360"/>
+        <w:rPr>
+          <w:lang w:val="en-US"/>
+        </w:rPr>
+      </w:pPr>
+    </w:p>
+    <w:p>
+      <w:pPr>
+        <w:ind w:left="360"/>
+        <w:rPr>
+          <w:lang w:val="en-US"/>
+        </w:rPr>
+      </w:pPr>
+    </w:p>
+    <w:p>
+      <w:pPr>
+        <w:ind w:left="360"/>
+        <w:rPr>
+          <w:lang w:val="en-US"/>
+        </w:rPr>
+      </w:pPr>
+    </w:p>
+    <w:p>
+      <w:pPr>
+        <w:ind w:left="360"/>
+        <w:rPr>
+          <w:lang w:val="en-US"/>
+        </w:rPr>
+      </w:pPr>
+      <w:r>
+        <w:rPr>
+          <w:lang w:val="en-US"/>
+        </w:rPr>
+        <w:lastRenderedPageBreak/>
+        <w:t xml:space="preserve">Expose your app publicly </w:t>
+      </w:r>
+      <w:r>
+        <w:rPr>
+          <w:lang w:val="en-US"/>
+        </w:rPr>
+        <w:t>(</w:t>
+      </w:r>
+      <w:r>
+        <w:rPr>
+          <w:lang w:val="ru-MD"/>
+        </w:rPr>
+        <w:t>Модуль</w:t>
+      </w:r>
+      <w:r>
+        <w:rPr>
+          <w:lang w:val="en-US"/>
+        </w:rPr>
+        <w:t xml:space="preserve"> 4)</w:t>
+      </w:r>
+    </w:p>
+    <w:p>
+      <w:pPr>
+        <w:pStyle w:val="ListParagraph"/>
+        <w:numPr>
+          <w:ilvl w:val="0"/>
+          <w:numId w:val="29"/>
+        </w:numPr>
+        <w:rPr>
+          <w:lang w:val="ru-MD"/>
+        </w:rPr>
+      </w:pPr>
+      <w:r>
+        <w:rPr>
+          <w:lang w:val="ru-MD"/>
+        </w:rPr>
+        <w:t>Получим список сервисов:</w:t>
+      </w:r>
+    </w:p>
+    <w:p>
+      <w:pPr>
+        <w:ind w:left="360"/>
+        <w:rPr>
+          <w:lang w:val="ru-MD"/>
+        </w:rPr>
+      </w:pPr>
+      <w:r>
+        <w:rPr>
+          <w:noProof/>
+          <w:lang w:val="ru-MD"/>
+        </w:rPr>
+        <w:drawing>
+          <wp:inline distT="0" distB="0" distL="0" distR="0" wp14:anchorId="0EABD3F2" wp14:editId="36246AF7">
+            <wp:extent cx="5733415" cy="792480"/>
+            <wp:effectExtent l="0" t="0" r="635" b="7620"/>
+            <wp:docPr id="21" name="Picture 21" descr="Text&#10;&#10;Description automatically generated"/>
+            <wp:cNvGraphicFramePr>
+              <a:graphicFrameLocks xmlns:a="http://schemas.openxmlformats.org/drawingml/2006/main" noChangeAspect="1"/>
+            </wp:cNvGraphicFramePr>
+            <a:graphic xmlns:a="http://schemas.openxmlformats.org/drawingml/2006/main">
+              <a:graphicData uri="http://schemas.openxmlformats.org/drawingml/2006/picture">
+                <pic:pic xmlns:pic="http://schemas.openxmlformats.org/drawingml/2006/picture">
+                  <pic:nvPicPr>
+                    <pic:cNvPr id="21" name="Picture 21" descr="Text&#10;&#10;Description automatically generated"/>
+                    <pic:cNvPicPr/>
+                  </pic:nvPicPr>
+                  <pic:blipFill>
+                    <a:blip r:embed="rId28"/>
+                    <a:stretch>
+                      <a:fillRect/>
+                    </a:stretch>
+                  </pic:blipFill>
+                  <pic:spPr>
+                    <a:xfrm>
+                      <a:off x="0" y="0"/>
+                      <a:ext cx="5733415" cy="792480"/>
+                    </a:xfrm>
+                    <a:prstGeom prst="rect">
+                      <a:avLst/>
+                    </a:prstGeom>
+                  </pic:spPr>
+                </pic:pic>
+              </a:graphicData>
+            </a:graphic>
+          </wp:inline>
+        </w:drawing>
+      </w:r>
+    </w:p>
+    <w:p>
+      <w:pPr>
+        <w:ind w:left="360"/>
+        <w:rPr>
+          <w:lang w:val="ru-MD"/>
+        </w:rPr>
+      </w:pPr>
+    </w:p>
+    <w:p>
+      <w:pPr>
+        <w:pStyle w:val="ListParagraph"/>
+        <w:numPr>
+          <w:ilvl w:val="0"/>
+          <w:numId w:val="29"/>
+        </w:numPr>
+        <w:rPr>
+          <w:lang w:val="ru-MD"/>
+        </w:rPr>
+      </w:pPr>
+      <w:r>
+        <w:rPr>
+          <w:lang w:val="ru-MD"/>
+        </w:rPr>
+        <w:t>Создадим новый сервис и предоставим его внешнему трафику</w:t>
+      </w:r>
+      <w:r>
+        <w:rPr>
+          <w:lang w:val="ru-MD"/>
+        </w:rPr>
+        <w:t xml:space="preserve">. Для этого используем команду </w:t>
+      </w:r>
+      <w:r>
+        <w:rPr>
+          <w:lang w:val="en-US"/>
+        </w:rPr>
+        <w:t>expose</w:t>
+      </w:r>
+      <w:r>
+        <w:rPr>
+          <w:lang w:val="ru-MD"/>
+        </w:rPr>
+        <w:t xml:space="preserve"> и параметр </w:t>
+      </w:r>
+      <w:proofErr w:type="spellStart"/>
+      <w:r>
+        <w:rPr>
+          <w:lang w:val="en-US"/>
+        </w:rPr>
+        <w:t>NodePort</w:t>
+      </w:r>
+      <w:proofErr w:type="spellEnd"/>
+      <w:r>
+        <w:rPr>
+          <w:lang w:val="ru-MD"/>
+        </w:rPr>
+        <w:t>.</w:t>
+      </w:r>
+    </w:p>
+    <w:p>
+      <w:pPr>
+        <w:ind w:left="360"/>
+        <w:rPr>
+          <w:lang w:val="en-US"/>
+        </w:rPr>
+      </w:pPr>
+      <w:r>
+        <w:rPr>
+          <w:noProof/>
+          <w:lang w:val="en-US"/>
+        </w:rPr>
+        <w:drawing>
+          <wp:inline distT="0" distB="0" distL="0" distR="0" wp14:anchorId="673BA007" wp14:editId="03A29B30">
+            <wp:extent cx="5733415" cy="572135"/>
+            <wp:effectExtent l="0" t="0" r="635" b="0"/>
+            <wp:docPr id="22" name="Picture 22" descr="Text&#10;&#10;Description automatically generated"/>
+            <wp:cNvGraphicFramePr>
+              <a:graphicFrameLocks xmlns:a="http://schemas.openxmlformats.org/drawingml/2006/main" noChangeAspect="1"/>
+            </wp:cNvGraphicFramePr>
+            <a:graphic xmlns:a="http://schemas.openxmlformats.org/drawingml/2006/main">
+              <a:graphicData uri="http://schemas.openxmlformats.org/drawingml/2006/picture">
+                <pic:pic xmlns:pic="http://schemas.openxmlformats.org/drawingml/2006/picture">
+                  <pic:nvPicPr>
+                    <pic:cNvPr id="22" name="Picture 22" descr="Text&#10;&#10;Description automatically generated"/>
+                    <pic:cNvPicPr/>
+                  </pic:nvPicPr>
+                  <pic:blipFill>
+                    <a:blip r:embed="rId29"/>
+                    <a:stretch>
+                      <a:fillRect/>
+                    </a:stretch>
+                  </pic:blipFill>
+                  <pic:spPr>
+                    <a:xfrm>
+                      <a:off x="0" y="0"/>
+                      <a:ext cx="5733415" cy="572135"/>
+                    </a:xfrm>
+                    <a:prstGeom prst="rect">
+                      <a:avLst/>
+                    </a:prstGeom>
+                  </pic:spPr>
+                </pic:pic>
+              </a:graphicData>
+            </a:graphic>
+          </wp:inline>
+        </w:drawing>
+      </w:r>
+    </w:p>
+    <w:p>
+      <w:pPr>
+        <w:ind w:left="360"/>
+        <w:rPr>
+          <w:lang w:val="en-US"/>
+        </w:rPr>
+      </w:pPr>
+    </w:p>
+    <w:p>
+      <w:pPr>
+        <w:ind w:left="360"/>
+        <w:rPr>
+          <w:lang w:val="ru-MD"/>
+        </w:rPr>
+      </w:pPr>
+      <w:r>
+        <w:rPr>
+          <w:lang w:val="ru-MD"/>
+        </w:rPr>
+        <w:t>Новый список сервисов:</w:t>
+      </w:r>
+    </w:p>
+    <w:p>
+      <w:pPr>
+        <w:ind w:left="360"/>
+        <w:rPr>
+          <w:lang w:val="ru-MD"/>
+        </w:rPr>
+      </w:pPr>
+      <w:r>
+        <w:rPr>
+          <w:noProof/>
+          <w:lang w:val="ru-MD"/>
+        </w:rPr>
+        <w:drawing>
+          <wp:inline distT="0" distB="0" distL="0" distR="0" wp14:anchorId="76C3CCFE" wp14:editId="049D2827">
+            <wp:extent cx="5733415" cy="1200785"/>
+            <wp:effectExtent l="0" t="0" r="635" b="0"/>
+            <wp:docPr id="23" name="Picture 23" descr="Graphical user interface&#10;&#10;Description automatically generated"/>
+            <wp:cNvGraphicFramePr>
+              <a:graphicFrameLocks xmlns:a="http://schemas.openxmlformats.org/drawingml/2006/main" noChangeAspect="1"/>
+            </wp:cNvGraphicFramePr>
+            <a:graphic xmlns:a="http://schemas.openxmlformats.org/drawingml/2006/main">
+              <a:graphicData uri="http://schemas.openxmlformats.org/drawingml/2006/picture">
+                <pic:pic xmlns:pic="http://schemas.openxmlformats.org/drawingml/2006/picture">
+                  <pic:nvPicPr>
+                    <pic:cNvPr id="23" name="Picture 23" descr="Graphical user interface&#10;&#10;Description automatically generated"/>
+                    <pic:cNvPicPr/>
+                  </pic:nvPicPr>
+                  <pic:blipFill>
+                    <a:blip r:embed="rId30"/>
+                    <a:stretch>
+                      <a:fillRect/>
+                    </a:stretch>
+                  </pic:blipFill>
+                  <pic:spPr>
+                    <a:xfrm>
+                      <a:off x="0" y="0"/>
+                      <a:ext cx="5733415" cy="1200785"/>
+                    </a:xfrm>
+                    <a:prstGeom prst="rect">
+                      <a:avLst/>
+                    </a:prstGeom>
+                  </pic:spPr>
+                </pic:pic>
+              </a:graphicData>
+            </a:graphic>
+          </wp:inline>
+        </w:drawing>
+      </w:r>
+    </w:p>
+    <w:p>
+      <w:pPr>
+        <w:ind w:left="360"/>
+        <w:rPr>
+          <w:lang w:val="ru-MD"/>
+        </w:rPr>
+      </w:pPr>
+    </w:p>
+    <w:p>
+      <w:pPr>
+        <w:pStyle w:val="ListParagraph"/>
+        <w:numPr>
+          <w:ilvl w:val="0"/>
+          <w:numId w:val="29"/>
+        </w:numPr>
+        <w:rPr>
+          <w:lang w:val="ru-MD"/>
+        </w:rPr>
+      </w:pPr>
+      <w:r>
+        <w:rPr>
+          <w:lang w:val="ru-MD"/>
+        </w:rPr>
+        <w:t>Получим информацию о</w:t>
+      </w:r>
+      <w:r>
+        <w:rPr>
+          <w:lang w:val="ru-MD"/>
+        </w:rPr>
+        <w:t xml:space="preserve"> только что созданном</w:t>
+      </w:r>
+      <w:r>
+        <w:rPr>
+          <w:lang w:val="ru-MD"/>
+        </w:rPr>
+        <w:t xml:space="preserve"> сервисе</w:t>
+      </w:r>
+    </w:p>
+    <w:p>
+      <w:pPr>
+        <w:ind w:left="360"/>
+        <w:rPr>
+          <w:lang w:val="ru-MD"/>
+        </w:rPr>
+      </w:pPr>
+      <w:r>
+        <w:rPr>
+          <w:noProof/>
+          <w:lang w:val="ru-MD"/>
+        </w:rPr>
+        <w:drawing>
+          <wp:inline distT="0" distB="0" distL="0" distR="0" wp14:anchorId="653DF366" wp14:editId="525910D7">
+            <wp:extent cx="4824046" cy="3496402"/>
+            <wp:effectExtent l="0" t="0" r="0" b="8890"/>
+            <wp:docPr id="24" name="Picture 24" descr="A screenshot of a computer&#10;&#10;Description automatically generated with medium confidence"/>
+            <wp:cNvGraphicFramePr>
+              <a:graphicFrameLocks xmlns:a="http://schemas.openxmlformats.org/drawingml/2006/main" noChangeAspect="1"/>
+            </wp:cNvGraphicFramePr>
+            <a:graphic xmlns:a="http://schemas.openxmlformats.org/drawingml/2006/main">
+              <a:graphicData uri="http://schemas.openxmlformats.org/drawingml/2006/picture">
+                <pic:pic xmlns:pic="http://schemas.openxmlformats.org/drawingml/2006/picture">
+                  <pic:nvPicPr>
+                    <pic:cNvPr id="24" name="Picture 24" descr="A screenshot of a computer&#10;&#10;Description automatically generated with medium confidence"/>
+                    <pic:cNvPicPr/>
+                  </pic:nvPicPr>
+                  <pic:blipFill>
+                    <a:blip r:embed="rId31"/>
+                    <a:stretch>
+                      <a:fillRect/>
+                    </a:stretch>
+                  </pic:blipFill>
+                  <pic:spPr>
+                    <a:xfrm>
+                      <a:off x="0" y="0"/>
+                      <a:ext cx="4836587" cy="3505491"/>
+                    </a:xfrm>
+                    <a:prstGeom prst="rect">
+                      <a:avLst/>
+                    </a:prstGeom>
+                  </pic:spPr>
+                </pic:pic>
+              </a:graphicData>
+            </a:graphic>
+          </wp:inline>
+        </w:drawing>
+      </w:r>
+    </w:p>
+    <w:p>
+      <w:pPr>
+        <w:pStyle w:val="ListParagraph"/>
+        <w:numPr>
+          <w:ilvl w:val="0"/>
+          <w:numId w:val="29"/>
+        </w:numPr>
+        <w:rPr>
+          <w:lang w:val="ru-MD"/>
+        </w:rPr>
+      </w:pPr>
+      <w:r>
+        <w:rPr>
+          <w:lang w:val="ru-MD"/>
+        </w:rPr>
+        <w:lastRenderedPageBreak/>
+        <w:t xml:space="preserve">Создадим переменную окружения </w:t>
+      </w:r>
+      <w:r>
+        <w:rPr>
+          <w:lang w:val="en-US"/>
+        </w:rPr>
+        <w:t>NODE</w:t>
+      </w:r>
+      <w:r>
+        <w:rPr>
+          <w:lang w:val="ru-MD"/>
+        </w:rPr>
+        <w:t>_</w:t>
+      </w:r>
+      <w:r>
+        <w:rPr>
+          <w:lang w:val="en-US"/>
+        </w:rPr>
+        <w:t>PORT</w:t>
+      </w:r>
+      <w:r>
+        <w:rPr>
+          <w:lang w:val="ru-MD"/>
+        </w:rPr>
+        <w:t xml:space="preserve"> </w:t>
+      </w:r>
+      <w:r>
+        <w:rPr>
+          <w:lang w:val="ru-MD"/>
+        </w:rPr>
+        <w:t>для хренения значения порта узла</w:t>
+      </w:r>
+      <w:r>
+        <w:rPr>
+          <w:lang w:val="ru-MD"/>
+        </w:rPr>
+        <w:t>:</w:t>
+      </w:r>
+    </w:p>
+    <w:p>
+      <w:pPr>
+        <w:ind w:left="360"/>
+        <w:rPr>
+          <w:lang w:val="en-US"/>
+        </w:rPr>
+      </w:pPr>
+      <w:r>
+        <w:rPr>
+          <w:noProof/>
+        </w:rPr>
+        <w:drawing>
+          <wp:inline distT="114300" distB="114300" distL="114300" distR="114300" wp14:anchorId="03E33111" wp14:editId="3DDE1A10">
+            <wp:extent cx="5731200" cy="762000"/>
+            <wp:effectExtent l="0" t="0" r="0" b="0"/>
+            <wp:docPr id="34" name="image30.png" descr="Text&#10;&#10;Description automatically generated"/>
+            <wp:cNvGraphicFramePr/>
+            <a:graphic xmlns:a="http://schemas.openxmlformats.org/drawingml/2006/main">
+              <a:graphicData uri="http://schemas.openxmlformats.org/drawingml/2006/picture">
+                <pic:pic xmlns:pic="http://schemas.openxmlformats.org/drawingml/2006/picture">
+                  <pic:nvPicPr>
+                    <pic:cNvPr id="34" name="image30.png" descr="Text&#10;&#10;Description automatically generated"/>
+                    <pic:cNvPicPr preferRelativeResize="0"/>
+                  </pic:nvPicPr>
+                  <pic:blipFill>
+                    <a:blip r:embed="rId32"/>
+                    <a:srcRect/>
+                    <a:stretch>
+                      <a:fillRect/>
+                    </a:stretch>
+                  </pic:blipFill>
+                  <pic:spPr>
+                    <a:xfrm>
+                      <a:off x="0" y="0"/>
+                      <a:ext cx="5731200" cy="762000"/>
+                    </a:xfrm>
+                    <a:prstGeom prst="rect">
+                      <a:avLst/>
+                    </a:prstGeom>
+                    <a:ln/>
+                  </pic:spPr>
+                </pic:pic>
+              </a:graphicData>
+            </a:graphic>
+          </wp:inline>
+        </w:drawing>
+      </w:r>
+    </w:p>
+    <w:p>
+      <w:pPr>
+        <w:ind w:left="360"/>
+        <w:rPr>
+          <w:lang w:val="en-US"/>
+        </w:rPr>
+      </w:pPr>
+    </w:p>
+    <w:p>
+      <w:pPr>
+        <w:pStyle w:val="ListParagraph"/>
+        <w:numPr>
+          <w:ilvl w:val="0"/>
+          <w:numId w:val="29"/>
+        </w:numPr>
+        <w:rPr>
+          <w:lang w:val="ru-MD"/>
+        </w:rPr>
+      </w:pPr>
+      <w:r>
+        <w:rPr>
+          <w:lang w:val="ru-MD"/>
+        </w:rPr>
+        <w:t>Проверим, доступно ли приложение вне кластера:</w:t>
+      </w:r>
+    </w:p>
+    <w:p>
+      <w:pPr>
+        <w:ind w:left="360"/>
+        <w:rPr>
+          <w:lang w:val="en-US"/>
+        </w:rPr>
+      </w:pPr>
+      <w:r>
+        <w:rPr>
+          <w:noProof/>
+        </w:rPr>
+        <w:drawing>
+          <wp:inline distT="114300" distB="114300" distL="114300" distR="114300" wp14:anchorId="3DE78C45" wp14:editId="76FD0D0D">
+            <wp:extent cx="5731200" cy="596900"/>
+            <wp:effectExtent l="0" t="0" r="0" b="0"/>
+            <wp:docPr id="47" name="image44.png"/>
+            <wp:cNvGraphicFramePr/>
+            <a:graphic xmlns:a="http://schemas.openxmlformats.org/drawingml/2006/main">
+              <a:graphicData uri="http://schemas.openxmlformats.org/drawingml/2006/picture">
+                <pic:pic xmlns:pic="http://schemas.openxmlformats.org/drawingml/2006/picture">
+                  <pic:nvPicPr>
+                    <pic:cNvPr id="0" name="image44.png"/>
+                    <pic:cNvPicPr preferRelativeResize="0"/>
+                  </pic:nvPicPr>
+                  <pic:blipFill>
+                    <a:blip r:embed="rId33"/>
+                    <a:srcRect/>
+                    <a:stretch>
+                      <a:fillRect/>
+                    </a:stretch>
+                  </pic:blipFill>
+                  <pic:spPr>
+                    <a:xfrm>
+                      <a:off x="0" y="0"/>
+                      <a:ext cx="5731200" cy="596900"/>
+                    </a:xfrm>
+                    <a:prstGeom prst="rect">
+                      <a:avLst/>
+                    </a:prstGeom>
+                    <a:ln/>
+                  </pic:spPr>
+                </pic:pic>
+              </a:graphicData>
+            </a:graphic>
+          </wp:inline>
+        </w:drawing>
+      </w:r>
+    </w:p>
+    <w:p>
+      <w:pPr>
+        <w:ind w:left="360"/>
+        <w:rPr>
+          <w:lang w:val="en-US"/>
+        </w:rPr>
+      </w:pPr>
+    </w:p>
+    <w:p>
+      <w:pPr>
+        <w:ind w:left="360"/>
+        <w:rPr>
+          <w:lang w:val="ru-MD"/>
+        </w:rPr>
+      </w:pPr>
+      <w:r>
+        <w:rPr>
+          <w:lang w:val="ru-MD"/>
+        </w:rPr>
+        <w:t>Использование меток:</w:t>
+      </w:r>
+    </w:p>
+    <w:p>
+      <w:pPr>
+        <w:pStyle w:val="ListParagraph"/>
+        <w:numPr>
+          <w:ilvl w:val="0"/>
+          <w:numId w:val="29"/>
+        </w:numPr>
+        <w:rPr>
+          <w:lang w:val="ru-MD"/>
+        </w:rPr>
+      </w:pPr>
+      <w:r>
+        <w:rPr>
+          <w:lang w:val="ru-MD"/>
+        </w:rPr>
+        <w:t xml:space="preserve">Получим все запущенные узлы </w:t>
+      </w:r>
+      <w:proofErr w:type="spellStart"/>
+      <w:r>
+        <w:rPr>
+          <w:lang w:val="en-US"/>
+        </w:rPr>
+        <w:t>k</w:t>
+      </w:r>
+      <w:r>
+        <w:rPr>
+          <w:lang w:val="en-US"/>
+        </w:rPr>
+        <w:t>ubernetes</w:t>
+      </w:r>
+      <w:proofErr w:type="spellEnd"/>
+      <w:r>
+        <w:rPr>
+          <w:lang w:val="ru-MD"/>
+        </w:rPr>
+        <w:t>-</w:t>
+      </w:r>
+      <w:r>
+        <w:rPr>
+          <w:lang w:val="en-US"/>
+        </w:rPr>
+        <w:t>bootcam</w:t>
+      </w:r>
+      <w:r>
+        <w:rPr>
+          <w:lang w:val="en-US"/>
+        </w:rPr>
+        <w:t>p</w:t>
+      </w:r>
+    </w:p>
+    <w:p>
+      <w:pPr>
+        <w:ind w:left="360"/>
+        <w:rPr>
+          <w:lang w:val="ru-MD"/>
+        </w:rPr>
+      </w:pPr>
+      <w:r>
+        <w:rPr>
+          <w:noProof/>
+        </w:rPr>
+        <w:drawing>
+          <wp:inline distT="114300" distB="114300" distL="114300" distR="114300" wp14:anchorId="22E7B81C" wp14:editId="2E8ED554">
+            <wp:extent cx="5731200" cy="965200"/>
+            <wp:effectExtent l="0" t="0" r="0" b="0"/>
+            <wp:docPr id="25" name="image24.png" descr="Text&#10;&#10;Description automatically generated"/>
+            <wp:cNvGraphicFramePr/>
+            <a:graphic xmlns:a="http://schemas.openxmlformats.org/drawingml/2006/main">
+              <a:graphicData uri="http://schemas.openxmlformats.org/drawingml/2006/picture">
+                <pic:pic xmlns:pic="http://schemas.openxmlformats.org/drawingml/2006/picture">
+                  <pic:nvPicPr>
+                    <pic:cNvPr id="25" name="image24.png" descr="Text&#10;&#10;Description automatically generated"/>
+                    <pic:cNvPicPr preferRelativeResize="0"/>
+                  </pic:nvPicPr>
+                  <pic:blipFill>
+                    <a:blip r:embed="rId34"/>
+                    <a:srcRect/>
+                    <a:stretch>
+                      <a:fillRect/>
+                    </a:stretch>
+                  </pic:blipFill>
+                  <pic:spPr>
+                    <a:xfrm>
+                      <a:off x="0" y="0"/>
+                      <a:ext cx="5731200" cy="965200"/>
+                    </a:xfrm>
+                    <a:prstGeom prst="rect">
+                      <a:avLst/>
+                    </a:prstGeom>
+                    <a:ln/>
+                  </pic:spPr>
+                </pic:pic>
+              </a:graphicData>
+            </a:graphic>
+          </wp:inline>
+        </w:drawing>
+      </w:r>
+    </w:p>
+    <w:p>
+      <w:pPr>
+        <w:ind w:left="360"/>
+        <w:rPr>
+          <w:lang w:val="ru-MD"/>
+        </w:rPr>
+      </w:pPr>
+    </w:p>
+    <w:p>
+      <w:pPr>
+        <w:pStyle w:val="ListParagraph"/>
+        <w:numPr>
+          <w:ilvl w:val="0"/>
+          <w:numId w:val="29"/>
+        </w:numPr>
+        <w:rPr>
+          <w:lang w:val="ru-MD"/>
+        </w:rPr>
+      </w:pPr>
+      <w:r>
+        <w:rPr>
+          <w:lang w:val="ru-MD"/>
+        </w:rPr>
+        <w:t xml:space="preserve">Установим метку на новую переменную </w:t>
+      </w:r>
+      <w:r>
+        <w:rPr>
+          <w:lang w:val="en-US"/>
+        </w:rPr>
+        <w:t>POD</w:t>
+      </w:r>
+      <w:r>
+        <w:rPr>
+          <w:lang w:val="ru-MD"/>
+        </w:rPr>
+        <w:t>_</w:t>
+      </w:r>
+      <w:r>
+        <w:rPr>
+          <w:lang w:val="en-US"/>
+        </w:rPr>
+        <w:t>NAME</w:t>
+      </w:r>
+    </w:p>
+    <w:p>
+      <w:pPr>
+        <w:ind w:left="360"/>
+        <w:rPr>
+          <w:lang w:val="en-US"/>
+        </w:rPr>
+      </w:pPr>
+      <w:r>
+        <w:rPr>
+          <w:lang w:val="en-US"/>
+        </w:rPr>
+        <w:drawing>
+          <wp:inline distT="0" distB="0" distL="0" distR="0" wp14:anchorId="50AB893F" wp14:editId="65067E08">
+            <wp:extent cx="5733415" cy="1210310"/>
+            <wp:effectExtent l="0" t="0" r="635" b="8890"/>
+            <wp:docPr id="28" name="Picture 28" descr="Text&#10;&#10;Description automatically generated"/>
+            <wp:cNvGraphicFramePr>
+              <a:graphicFrameLocks xmlns:a="http://schemas.openxmlformats.org/drawingml/2006/main" noChangeAspect="1"/>
+            </wp:cNvGraphicFramePr>
+            <a:graphic xmlns:a="http://schemas.openxmlformats.org/drawingml/2006/main">
+              <a:graphicData uri="http://schemas.openxmlformats.org/drawingml/2006/picture">
+                <pic:pic xmlns:pic="http://schemas.openxmlformats.org/drawingml/2006/picture">
+                  <pic:nvPicPr>
+                    <pic:cNvPr id="28" name="Picture 28" descr="Text&#10;&#10;Description automatically generated"/>
+                    <pic:cNvPicPr/>
+                  </pic:nvPicPr>
+                  <pic:blipFill>
+                    <a:blip r:embed="rId35"/>
+                    <a:stretch>
+                      <a:fillRect/>
+                    </a:stretch>
+                  </pic:blipFill>
+                  <pic:spPr>
+                    <a:xfrm>
+                      <a:off x="0" y="0"/>
+                      <a:ext cx="5733415" cy="1210310"/>
+                    </a:xfrm>
+                    <a:prstGeom prst="rect">
+                      <a:avLst/>
+                    </a:prstGeom>
+                  </pic:spPr>
+                </pic:pic>
+              </a:graphicData>
+            </a:graphic>
+          </wp:inline>
+        </w:drawing>
+      </w:r>
+    </w:p>
+    <w:p>
+      <w:pPr>
+        <w:rPr>
+          <w:lang w:val="ru-MD"/>
+        </w:rPr>
+      </w:pPr>
+      <w:r>
+        <w:rPr>
+          <w:lang w:val="ru-MD"/>
+        </w:rPr>
+        <w:t xml:space="preserve">    </w:t>
+      </w:r>
+    </w:p>
+    <w:p>
+      <w:pPr>
+        <w:rPr>
+          <w:lang w:val="ru-MD"/>
+        </w:rPr>
+      </w:pPr>
+      <w:r>
+        <w:rPr>
+          <w:lang w:val="ru-MD"/>
+        </w:rPr>
+        <w:t xml:space="preserve">    </w:t>
+      </w:r>
+      <w:r>
+        <w:rPr>
+          <w:lang w:val="ru-MD"/>
+        </w:rPr>
+        <w:t xml:space="preserve"> Отображение самой метки:</w:t>
+      </w:r>
+    </w:p>
+    <w:p>
+      <w:pPr>
+        <w:ind w:left="360"/>
+        <w:rPr>
+          <w:lang w:val="en-US"/>
+        </w:rPr>
+      </w:pPr>
+      <w:r>
+        <w:rPr>
+          <w:lang w:val="en-US"/>
+        </w:rPr>
+        <w:drawing>
+          <wp:inline distT="0" distB="0" distL="0" distR="0" wp14:anchorId="78004C7A" wp14:editId="737ED8AA">
+            <wp:extent cx="5179445" cy="2051538"/>
+            <wp:effectExtent l="0" t="0" r="2540" b="6350"/>
+            <wp:docPr id="27" name="Picture 27" descr="Text&#10;&#10;Description automatically generated"/>
+            <wp:cNvGraphicFramePr>
+              <a:graphicFrameLocks xmlns:a="http://schemas.openxmlformats.org/drawingml/2006/main" noChangeAspect="1"/>
+            </wp:cNvGraphicFramePr>
+            <a:graphic xmlns:a="http://schemas.openxmlformats.org/drawingml/2006/main">
+              <a:graphicData uri="http://schemas.openxmlformats.org/drawingml/2006/picture">
+                <pic:pic xmlns:pic="http://schemas.openxmlformats.org/drawingml/2006/picture">
+                  <pic:nvPicPr>
+                    <pic:cNvPr id="27" name="Picture 27" descr="Text&#10;&#10;Description automatically generated"/>
+                    <pic:cNvPicPr/>
+                  </pic:nvPicPr>
+                  <pic:blipFill>
+                    <a:blip r:embed="rId36"/>
+                    <a:stretch>
+                      <a:fillRect/>
+                    </a:stretch>
+                  </pic:blipFill>
+                  <pic:spPr>
+                    <a:xfrm>
+                      <a:off x="0" y="0"/>
+                      <a:ext cx="5194768" cy="2057607"/>
+                    </a:xfrm>
+                    <a:prstGeom prst="rect">
+                      <a:avLst/>
+                    </a:prstGeom>
+                  </pic:spPr>
+                </pic:pic>
+              </a:graphicData>
+            </a:graphic>
+          </wp:inline>
+        </w:drawing>
+      </w:r>
+    </w:p>
+    <w:p>
+      <w:pPr>
+        <w:ind w:left="360"/>
+        <w:rPr>
+          <w:lang w:val="ru-MD"/>
+        </w:rPr>
+      </w:pPr>
+      <w:r>
+        <w:rPr>
+          <w:lang w:val="ru-MD"/>
+        </w:rPr>
+        <w:lastRenderedPageBreak/>
+        <w:t>Получим список подов с меткой:</w:t>
+      </w:r>
+    </w:p>
+    <w:p>
+      <w:pPr>
+        <w:ind w:left="360"/>
+        <w:rPr>
+          <w:lang w:val="ru-MD"/>
+        </w:rPr>
+      </w:pPr>
+      <w:r>
+        <w:rPr>
+          <w:lang w:val="ru-MD"/>
+        </w:rPr>
+        <w:drawing>
+          <wp:inline distT="0" distB="0" distL="0" distR="0" wp14:anchorId="3713A622" wp14:editId="0F26FFA3">
+            <wp:extent cx="5733415" cy="928370"/>
+            <wp:effectExtent l="0" t="0" r="635" b="5080"/>
+            <wp:docPr id="30" name="Picture 30" descr="Text&#10;&#10;Description automatically generated"/>
+            <wp:cNvGraphicFramePr>
+              <a:graphicFrameLocks xmlns:a="http://schemas.openxmlformats.org/drawingml/2006/main" noChangeAspect="1"/>
+            </wp:cNvGraphicFramePr>
+            <a:graphic xmlns:a="http://schemas.openxmlformats.org/drawingml/2006/main">
+              <a:graphicData uri="http://schemas.openxmlformats.org/drawingml/2006/picture">
+                <pic:pic xmlns:pic="http://schemas.openxmlformats.org/drawingml/2006/picture">
+                  <pic:nvPicPr>
+                    <pic:cNvPr id="30" name="Picture 30" descr="Text&#10;&#10;Description automatically generated"/>
+                    <pic:cNvPicPr/>
+                  </pic:nvPicPr>
+                  <pic:blipFill>
+                    <a:blip r:embed="rId37"/>
+                    <a:stretch>
+                      <a:fillRect/>
+                    </a:stretch>
+                  </pic:blipFill>
+                  <pic:spPr>
+                    <a:xfrm>
+                      <a:off x="0" y="0"/>
+                      <a:ext cx="5733415" cy="928370"/>
+                    </a:xfrm>
+                    <a:prstGeom prst="rect">
+                      <a:avLst/>
+                    </a:prstGeom>
+                  </pic:spPr>
+                </pic:pic>
+              </a:graphicData>
+            </a:graphic>
+          </wp:inline>
+        </w:drawing>
+      </w:r>
+    </w:p>
+    <w:p>
+      <w:pPr>
+        <w:ind w:left="360"/>
+        <w:rPr>
+          <w:lang w:val="ru-MD"/>
+        </w:rPr>
+      </w:pPr>
+    </w:p>
+    <w:p>
+      <w:pPr>
+        <w:pStyle w:val="ListParagraph"/>
+        <w:numPr>
+          <w:ilvl w:val="0"/>
+          <w:numId w:val="29"/>
+        </w:numPr>
+        <w:rPr>
+          <w:lang w:val="ru-MD"/>
+        </w:rPr>
+      </w:pPr>
+      <w:r>
+        <w:rPr>
+          <w:lang w:val="ru-MD"/>
+        </w:rPr>
+        <w:t>Удаление сервисов</w:t>
+      </w:r>
+      <w:r>
+        <w:rPr>
+          <w:lang w:val="ru-MD"/>
+        </w:rPr>
+        <w:t>:</w:t>
+      </w:r>
+    </w:p>
+    <w:p>
+      <w:pPr>
+        <w:rPr>
+          <w:lang w:val="en-US"/>
+        </w:rPr>
+      </w:pPr>
+      <w:r>
+        <w:rPr>
+          <w:noProof/>
+        </w:rPr>
+        <w:drawing>
+          <wp:inline distT="114300" distB="114300" distL="114300" distR="114300" wp14:anchorId="67E0445C" wp14:editId="21AB7469">
+            <wp:extent cx="4905375" cy="504825"/>
+            <wp:effectExtent l="0" t="0" r="0" b="0"/>
+            <wp:docPr id="44" name="image46.png" descr="Graphical user interface, text&#10;&#10;Description automatically generated"/>
+            <wp:cNvGraphicFramePr/>
+            <a:graphic xmlns:a="http://schemas.openxmlformats.org/drawingml/2006/main">
+              <a:graphicData uri="http://schemas.openxmlformats.org/drawingml/2006/picture">
+                <pic:pic xmlns:pic="http://schemas.openxmlformats.org/drawingml/2006/picture">
+                  <pic:nvPicPr>
+                    <pic:cNvPr id="44" name="image46.png" descr="Graphical user interface, text&#10;&#10;Description automatically generated"/>
+                    <pic:cNvPicPr preferRelativeResize="0"/>
+                  </pic:nvPicPr>
+                  <pic:blipFill>
+                    <a:blip r:embed="rId38"/>
+                    <a:srcRect/>
+                    <a:stretch>
+                      <a:fillRect/>
+                    </a:stretch>
+                  </pic:blipFill>
+                  <pic:spPr>
+                    <a:xfrm>
+                      <a:off x="0" y="0"/>
+                      <a:ext cx="4905375" cy="504825"/>
+                    </a:xfrm>
+                    <a:prstGeom prst="rect">
+                      <a:avLst/>
+                    </a:prstGeom>
+                    <a:ln/>
+                  </pic:spPr>
+                </pic:pic>
+              </a:graphicData>
+            </a:graphic>
+          </wp:inline>
+        </w:drawing>
+      </w:r>
+    </w:p>
+    <w:p>
+      <w:pPr>
+        <w:rPr>
+          <w:lang w:val="en-US"/>
+        </w:rPr>
+      </w:pPr>
+    </w:p>
+    <w:p>
+      <w:pPr>
+        <w:rPr>
+          <w:lang w:val="ru-MD"/>
+        </w:rPr>
+      </w:pPr>
+      <w:r>
+        <w:rPr>
+          <w:lang w:val="ru-MD"/>
+        </w:rPr>
+        <w:t>Сервис пропал из списка:</w:t>
+      </w:r>
+    </w:p>
+    <w:p>
+      <w:pPr>
+        <w:rPr>
+          <w:lang w:val="ru-MD"/>
+        </w:rPr>
+      </w:pPr>
+      <w:r>
+        <w:rPr>
+          <w:noProof/>
+        </w:rPr>
+        <w:drawing>
+          <wp:inline distT="114300" distB="114300" distL="114300" distR="114300" wp14:anchorId="69738077" wp14:editId="0F145416">
+            <wp:extent cx="5731200" cy="673100"/>
+            <wp:effectExtent l="0" t="0" r="0" b="0"/>
+            <wp:docPr id="26" name="image11.png"/>
+            <wp:cNvGraphicFramePr/>
+            <a:graphic xmlns:a="http://schemas.openxmlformats.org/drawingml/2006/main">
+              <a:graphicData uri="http://schemas.openxmlformats.org/drawingml/2006/picture">
+                <pic:pic xmlns:pic="http://schemas.openxmlformats.org/drawingml/2006/picture">
+                  <pic:nvPicPr>
+                    <pic:cNvPr id="0" name="image11.png"/>
+                    <pic:cNvPicPr preferRelativeResize="0"/>
+                  </pic:nvPicPr>
+                  <pic:blipFill>
+                    <a:blip r:embed="rId39"/>
+                    <a:srcRect/>
+                    <a:stretch>
+                      <a:fillRect/>
+                    </a:stretch>
+                  </pic:blipFill>
+                  <pic:spPr>
+                    <a:xfrm>
+                      <a:off x="0" y="0"/>
+                      <a:ext cx="5731200" cy="673100"/>
+                    </a:xfrm>
+                    <a:prstGeom prst="rect">
+                      <a:avLst/>
+                    </a:prstGeom>
+                    <a:ln/>
+                  </pic:spPr>
+                </pic:pic>
+              </a:graphicData>
+            </a:graphic>
+          </wp:inline>
+        </w:drawing>
+      </w:r>
+    </w:p>
+    <w:p>
+      <w:pPr>
+        <w:rPr>
+          <w:lang w:val="ru-MD"/>
+        </w:rPr>
+      </w:pPr>
+    </w:p>
+    <w:p>
+      <w:pPr>
+        <w:rPr>
+          <w:lang w:val="ru-MD"/>
+        </w:rPr>
+      </w:pPr>
+      <w:r>
+        <w:rPr>
+          <w:lang w:val="ru-MD"/>
+        </w:rPr>
+        <w:t>В подключении к нему также отказано:</w:t>
+      </w:r>
+    </w:p>
+    <w:p>
+      <w:pPr>
+        <w:rPr>
+          <w:lang w:val="ru-MD"/>
+        </w:rPr>
+      </w:pPr>
+      <w:r>
+        <w:rPr>
+          <w:lang w:val="ru-MD"/>
+        </w:rPr>
+        <w:drawing>
+          <wp:inline distT="0" distB="0" distL="0" distR="0" wp14:anchorId="26F28BE3" wp14:editId="0F816D1D">
+            <wp:extent cx="5733415" cy="393065"/>
+            <wp:effectExtent l="0" t="0" r="635" b="6985"/>
+            <wp:docPr id="31" name="Picture 31"/>
+            <wp:cNvGraphicFramePr>
+              <a:graphicFrameLocks xmlns:a="http://schemas.openxmlformats.org/drawingml/2006/main" noChangeAspect="1"/>
+            </wp:cNvGraphicFramePr>
+            <a:graphic xmlns:a="http://schemas.openxmlformats.org/drawingml/2006/main">
+              <a:graphicData uri="http://schemas.openxmlformats.org/drawingml/2006/picture">
+                <pic:pic xmlns:pic="http://schemas.openxmlformats.org/drawingml/2006/picture">
+                  <pic:nvPicPr>
+                    <pic:cNvPr id="1" name=""/>
+                    <pic:cNvPicPr/>
+                  </pic:nvPicPr>
+                  <pic:blipFill>
+                    <a:blip r:embed="rId40"/>
+                    <a:stretch>
+                      <a:fillRect/>
+                    </a:stretch>
+                  </pic:blipFill>
+                  <pic:spPr>
+                    <a:xfrm>
+                      <a:off x="0" y="0"/>
+                      <a:ext cx="5733415" cy="393065"/>
+                    </a:xfrm>
+                    <a:prstGeom prst="rect">
+                      <a:avLst/>
+                    </a:prstGeom>
+                  </pic:spPr>
+                </pic:pic>
+              </a:graphicData>
+            </a:graphic>
+          </wp:inline>
+        </w:drawing>
+      </w:r>
+    </w:p>
+    <w:p>
+      <w:pPr>
+        <w:rPr>
+          <w:lang w:val="ru-MD"/>
+        </w:rPr>
+      </w:pPr>
+      <w:r>
+        <w:rPr>
+          <w:lang w:val="ru-MD"/>
+        </w:rPr>
+        <w:t>Это показывает, что сервис действительно удалён.</w:t>
+      </w:r>
+    </w:p>
+    <w:p>
+      <w:pPr>
+        <w:rPr>
+          <w:lang w:val="ru-MD"/>
+        </w:rPr>
+      </w:pPr>
+    </w:p>
+    <w:p>
+      <w:pPr>
+        <w:rPr>
+          <w:lang w:val="ru-MD"/>
+        </w:rPr>
+      </w:pPr>
+      <w:r>
+        <w:rPr>
+          <w:lang w:val="ru-MD"/>
+        </w:rPr>
+        <w:t>Покажем, что приложение доступно изнутри кластера:</w:t>
+      </w:r>
+    </w:p>
+    <w:p>
+      <w:pPr>
+        <w:rPr>
+          <w:lang w:val="ru-MD"/>
+        </w:rPr>
+      </w:pPr>
+      <w:r>
+        <w:rPr>
+          <w:lang w:val="ru-MD"/>
+        </w:rPr>
+        <w:drawing>
+          <wp:inline distT="0" distB="0" distL="0" distR="0" wp14:anchorId="636326AE" wp14:editId="0CC45946">
+            <wp:extent cx="5733415" cy="393065"/>
+            <wp:effectExtent l="0" t="0" r="635" b="6985"/>
+            <wp:docPr id="32" name="Picture 32"/>
+            <wp:cNvGraphicFramePr>
+              <a:graphicFrameLocks xmlns:a="http://schemas.openxmlformats.org/drawingml/2006/main" noChangeAspect="1"/>
+            </wp:cNvGraphicFramePr>
+            <a:graphic xmlns:a="http://schemas.openxmlformats.org/drawingml/2006/main">
+              <a:graphicData uri="http://schemas.openxmlformats.org/drawingml/2006/picture">
+                <pic:pic xmlns:pic="http://schemas.openxmlformats.org/drawingml/2006/picture">
+                  <pic:nvPicPr>
+                    <pic:cNvPr id="1" name=""/>
+                    <pic:cNvPicPr/>
+                  </pic:nvPicPr>
+                  <pic:blipFill>
+                    <a:blip r:embed="rId40"/>
+                    <a:stretch>
+                      <a:fillRect/>
+                    </a:stretch>
+                  </pic:blipFill>
+                  <pic:spPr>
+                    <a:xfrm>
+                      <a:off x="0" y="0"/>
+                      <a:ext cx="5733415" cy="393065"/>
+                    </a:xfrm>
+                    <a:prstGeom prst="rect">
+                      <a:avLst/>
+                    </a:prstGeom>
+                  </pic:spPr>
+                </pic:pic>
+              </a:graphicData>
+            </a:graphic>
+          </wp:inline>
+        </w:drawing>
+      </w:r>
+    </w:p>
+    <w:p>
+      <w:pPr>
+        <w:rPr>
+          <w:lang w:val="ru-MD"/>
+        </w:rPr>
+      </w:pPr>
+    </w:p>
+    <w:p>
+      <w:pPr>
+        <w:rPr>
+          <w:lang w:val="ru-MD"/>
+        </w:rPr>
+      </w:pPr>
+    </w:p>
+    <w:p>
+      <w:pPr>
+        <w:rPr>
+          <w:lang w:val="ru-MD"/>
+        </w:rPr>
+      </w:pPr>
+    </w:p>
+    <w:p>
+      <w:pPr>
+        <w:rPr>
+          <w:lang w:val="ru-MD"/>
+        </w:rPr>
+      </w:pPr>
+    </w:p>
+    <w:p>
+      <w:pPr>
+        <w:rPr>
+          <w:lang w:val="ru-MD"/>
+        </w:rPr>
+      </w:pPr>
+    </w:p>
+    <w:p>
+      <w:pPr>
+        <w:rPr>
+          <w:lang w:val="ru-MD"/>
+        </w:rPr>
+      </w:pPr>
+    </w:p>
+    <w:p>
+      <w:pPr>
+        <w:rPr>
+          <w:lang w:val="ru-MD"/>
+        </w:rPr>
+      </w:pPr>
+    </w:p>
+    <w:p>
+      <w:pPr>
+        <w:rPr>
+          <w:lang w:val="ru-MD"/>
+        </w:rPr>
+      </w:pPr>
+    </w:p>
+    <w:p>
+      <w:pPr>
+        <w:rPr>
+          <w:lang w:val="ru-MD"/>
+        </w:rPr>
+      </w:pPr>
+    </w:p>
+    <w:p>
+      <w:pPr>
+        <w:rPr>
+          <w:lang w:val="ru-MD"/>
+        </w:rPr>
+      </w:pPr>
+    </w:p>
+    <w:p>
+      <w:pPr>
+        <w:rPr>
+          <w:lang w:val="ru-MD"/>
+        </w:rPr>
+      </w:pPr>
+    </w:p>
+    <w:p>
+      <w:pPr>
+        <w:rPr>
+          <w:lang w:val="ru-MD"/>
+        </w:rPr>
+      </w:pPr>
+      <w:r>
+        <w:rPr>
+          <w:lang w:val="ru-MD"/>
+        </w:rPr>
+        <w:lastRenderedPageBreak/>
+        <w:t>Масштабирование приложения (Модуль 5)</w:t>
+      </w:r>
+    </w:p>
+    <w:p>
+      <w:pPr>
+        <w:pStyle w:val="ListParagraph"/>
+        <w:numPr>
+          <w:ilvl w:val="0"/>
+          <w:numId w:val="30"/>
+        </w:numPr>
+        <w:rPr>
+          <w:lang w:val="ru-MD"/>
+        </w:rPr>
+      </w:pPr>
+      <w:r>
+        <w:rPr>
+          <w:lang w:val="ru-MD"/>
+        </w:rPr>
+        <w:t>Получим развёрнутые приложения</w:t>
+      </w:r>
+    </w:p>
+    <w:p>
+      <w:pPr>
+        <w:rPr>
+          <w:lang w:val="ru-MD"/>
+        </w:rPr>
+      </w:pPr>
+      <w:r>
+        <w:rPr>
+          <w:lang w:val="ru-MD"/>
+        </w:rPr>
+        <w:drawing>
+          <wp:inline distT="0" distB="0" distL="0" distR="0" wp14:anchorId="6A296FCD" wp14:editId="38C1D0FC">
+            <wp:extent cx="5733415" cy="680720"/>
+            <wp:effectExtent l="0" t="0" r="635" b="5080"/>
+            <wp:docPr id="33" name="Picture 33" descr="A picture containing diagram&#10;&#10;Description automatically generated"/>
+            <wp:cNvGraphicFramePr>
+              <a:graphicFrameLocks xmlns:a="http://schemas.openxmlformats.org/drawingml/2006/main" noChangeAspect="1"/>
+            </wp:cNvGraphicFramePr>
+            <a:graphic xmlns:a="http://schemas.openxmlformats.org/drawingml/2006/main">
+              <a:graphicData uri="http://schemas.openxmlformats.org/drawingml/2006/picture">
+                <pic:pic xmlns:pic="http://schemas.openxmlformats.org/drawingml/2006/picture">
+                  <pic:nvPicPr>
+                    <pic:cNvPr id="33" name="Picture 33" descr="A picture containing diagram&#10;&#10;Description automatically generated"/>
+                    <pic:cNvPicPr/>
+                  </pic:nvPicPr>
+                  <pic:blipFill>
+                    <a:blip r:embed="rId41"/>
+                    <a:stretch>
+                      <a:fillRect/>
+                    </a:stretch>
+                  </pic:blipFill>
+                  <pic:spPr>
+                    <a:xfrm>
+                      <a:off x="0" y="0"/>
+                      <a:ext cx="5733415" cy="680720"/>
+                    </a:xfrm>
+                    <a:prstGeom prst="rect">
+                      <a:avLst/>
+                    </a:prstGeom>
+                  </pic:spPr>
+                </pic:pic>
+              </a:graphicData>
+            </a:graphic>
+          </wp:inline>
+        </w:drawing>
+      </w:r>
+    </w:p>
+    <w:p>
+      <w:pPr>
+        <w:rPr>
+          <w:lang w:val="ru-MD"/>
+        </w:rPr>
+      </w:pPr>
+    </w:p>
+    <w:p>
+      <w:pPr>
+        <w:rPr>
+          <w:lang w:val="ru-MD"/>
+        </w:rPr>
+      </w:pPr>
+      <w:r>
+        <w:rPr>
+          <w:lang w:val="en-US"/>
+        </w:rPr>
+        <w:t>NAME</w:t>
+      </w:r>
+      <w:r>
+        <w:rPr>
+          <w:lang w:val="ru-MD"/>
+        </w:rPr>
+        <w:t xml:space="preserve"> – </w:t>
+      </w:r>
+      <w:r>
+        <w:rPr>
+          <w:lang w:val="ru-MD"/>
+        </w:rPr>
+        <w:t>имя приложения в кластере</w:t>
+      </w:r>
+    </w:p>
+    <w:p>
+      <w:pPr>
+        <w:rPr>
+          <w:lang w:val="ru-MD"/>
+        </w:rPr>
+      </w:pPr>
+      <w:r>
+        <w:rPr>
+          <w:lang w:val="en-US"/>
+        </w:rPr>
+        <w:t>READY</w:t>
+      </w:r>
+      <w:r>
+        <w:rPr>
+          <w:lang w:val="ru-MD"/>
+        </w:rPr>
+        <w:t xml:space="preserve"> – </w:t>
+      </w:r>
+      <w:r>
+        <w:rPr>
+          <w:lang w:val="ru-MD"/>
+        </w:rPr>
+        <w:t xml:space="preserve">соотношение реплик </w:t>
+      </w:r>
+      <w:r>
+        <w:rPr>
+          <w:lang w:val="en-US"/>
+        </w:rPr>
+        <w:t>CURRENT</w:t>
+      </w:r>
+      <w:r>
+        <w:rPr>
+          <w:lang w:val="ru-MD"/>
+        </w:rPr>
+        <w:t>/</w:t>
+      </w:r>
+      <w:r>
+        <w:rPr>
+          <w:lang w:val="en-US"/>
+        </w:rPr>
+        <w:t>DESIRED</w:t>
+      </w:r>
+    </w:p>
+    <w:p>
+      <w:pPr>
+        <w:rPr>
+          <w:lang w:val="ru-MD"/>
+        </w:rPr>
+      </w:pPr>
+      <w:proofErr w:type="gramStart"/>
+      <w:r>
+        <w:rPr>
+          <w:lang w:val="en-US"/>
+        </w:rPr>
+        <w:t>UP</w:t>
+      </w:r>
+      <w:r>
+        <w:rPr>
+          <w:lang w:val="ru-MD"/>
+        </w:rPr>
+        <w:t>-</w:t>
+      </w:r>
+      <w:r>
+        <w:rPr>
+          <w:lang w:val="en-US"/>
+        </w:rPr>
+        <w:t>TO</w:t>
+      </w:r>
+      <w:r>
+        <w:rPr>
+          <w:lang w:val="ru-MD"/>
+        </w:rPr>
+        <w:t>-</w:t>
+      </w:r>
+      <w:r>
+        <w:rPr>
+          <w:lang w:val="en-US"/>
+        </w:rPr>
+        <w:t>DATE</w:t>
+      </w:r>
+      <w:proofErr w:type="gramEnd"/>
+      <w:r>
+        <w:rPr>
+          <w:lang w:val="ru-MD"/>
+        </w:rPr>
+        <w:t xml:space="preserve"> </w:t>
+      </w:r>
+      <w:r>
+        <w:rPr>
+          <w:lang w:val="ru-MD"/>
+        </w:rPr>
+        <w:t>– количество обновлённых реплик</w:t>
+      </w:r>
+    </w:p>
+    <w:p>
+      <w:pPr>
+        <w:rPr>
+          <w:lang w:val="ru-MD"/>
+        </w:rPr>
+      </w:pPr>
+      <w:r>
+        <w:rPr>
+          <w:lang w:val="en-US"/>
+        </w:rPr>
+        <w:t>AVAILABLE</w:t>
+      </w:r>
+      <w:r>
+        <w:rPr>
+          <w:lang w:val="ru-MD"/>
+        </w:rPr>
+        <w:t xml:space="preserve"> – </w:t>
+      </w:r>
+      <w:r>
+        <w:rPr>
+          <w:lang w:val="ru-MD"/>
+        </w:rPr>
+        <w:t>количество доступных реплик</w:t>
+      </w:r>
+    </w:p>
+    <w:p>
+      <w:pPr>
+        <w:rPr>
+          <w:lang w:val="ru-MD"/>
+        </w:rPr>
+      </w:pPr>
+      <w:r>
+        <w:rPr>
+          <w:lang w:val="en-US"/>
+        </w:rPr>
+        <w:t>AGE</w:t>
+      </w:r>
+      <w:r>
+        <w:rPr>
+          <w:lang w:val="ru-MD"/>
+        </w:rPr>
+        <w:t xml:space="preserve"> – </w:t>
+      </w:r>
+      <w:r>
+        <w:rPr>
+          <w:lang w:val="ru-MD"/>
+        </w:rPr>
+        <w:t>время с момента развёртывания приложения</w:t>
+      </w:r>
+    </w:p>
+    <w:p>
+      <w:pPr>
+        <w:rPr>
+          <w:lang w:val="ru-MD"/>
+        </w:rPr>
+      </w:pPr>
+    </w:p>
+    <w:p>
+      <w:pPr>
+        <w:pStyle w:val="ListParagraph"/>
+        <w:numPr>
+          <w:ilvl w:val="0"/>
+          <w:numId w:val="30"/>
+        </w:numPr>
+        <w:rPr>
+          <w:lang w:val="ru-MD"/>
+        </w:rPr>
+      </w:pPr>
+      <w:r>
+        <w:rPr>
+          <w:lang w:val="ru-MD"/>
+        </w:rPr>
+        <w:t xml:space="preserve">Увидим </w:t>
+      </w:r>
+      <w:proofErr w:type="spellStart"/>
+      <w:r>
+        <w:rPr>
+          <w:lang w:val="en-US"/>
+        </w:rPr>
+        <w:t>ReplicaSet</w:t>
+      </w:r>
+      <w:proofErr w:type="spellEnd"/>
+      <w:r>
+        <w:rPr>
+          <w:lang w:val="en-US"/>
+        </w:rPr>
+        <w:t xml:space="preserve">, </w:t>
+      </w:r>
+      <w:r>
+        <w:rPr>
+          <w:lang w:val="ru-MD"/>
+        </w:rPr>
+        <w:t>созданный развёртыванием</w:t>
+      </w:r>
+    </w:p>
+    <w:p>
+      <w:pPr>
+        <w:rPr>
+          <w:lang w:val="ru-MD"/>
+        </w:rPr>
+      </w:pPr>
+      <w:r>
+        <w:rPr>
+          <w:lang w:val="ru-MD"/>
+        </w:rPr>
+        <w:drawing>
+          <wp:inline distT="0" distB="0" distL="0" distR="0" wp14:anchorId="740EDCB2" wp14:editId="1B594DFA">
+            <wp:extent cx="5733415" cy="425450"/>
+            <wp:effectExtent l="0" t="0" r="635" b="0"/>
+            <wp:docPr id="35" name="Picture 35" descr="Text&#10;&#10;Description automatically generated with low confidence"/>
+            <wp:cNvGraphicFramePr>
+              <a:graphicFrameLocks xmlns:a="http://schemas.openxmlformats.org/drawingml/2006/main" noChangeAspect="1"/>
+            </wp:cNvGraphicFramePr>
+            <a:graphic xmlns:a="http://schemas.openxmlformats.org/drawingml/2006/main">
+              <a:graphicData uri="http://schemas.openxmlformats.org/drawingml/2006/picture">
+                <pic:pic xmlns:pic="http://schemas.openxmlformats.org/drawingml/2006/picture">
+                  <pic:nvPicPr>
+                    <pic:cNvPr id="35" name="Picture 35" descr="Text&#10;&#10;Description automatically generated with low confidence"/>
+                    <pic:cNvPicPr/>
+                  </pic:nvPicPr>
+                  <pic:blipFill>
+                    <a:blip r:embed="rId42"/>
+                    <a:stretch>
+                      <a:fillRect/>
+                    </a:stretch>
+                  </pic:blipFill>
+                  <pic:spPr>
+                    <a:xfrm>
+                      <a:off x="0" y="0"/>
+                      <a:ext cx="5733415" cy="425450"/>
+                    </a:xfrm>
+                    <a:prstGeom prst="rect">
+                      <a:avLst/>
+                    </a:prstGeom>
+                  </pic:spPr>
+                </pic:pic>
+              </a:graphicData>
+            </a:graphic>
+          </wp:inline>
+        </w:drawing>
+      </w:r>
+      <w:r>
+        <w:rPr>
+          <w:lang w:val="ru-MD"/>
+        </w:rPr>
+        <w:t xml:space="preserve"> </w:t>
+      </w:r>
+    </w:p>
+    <w:p>
+      <w:pPr>
+        <w:rPr>
+          <w:lang w:val="ru-MD"/>
+        </w:rPr>
+      </w:pPr>
+    </w:p>
+    <w:p>
+      <w:pPr>
+        <w:pStyle w:val="ListParagraph"/>
+        <w:numPr>
+          <w:ilvl w:val="0"/>
+          <w:numId w:val="30"/>
+        </w:numPr>
+        <w:rPr>
+          <w:lang w:val="ru-MD"/>
+        </w:rPr>
+      </w:pPr>
+      <w:r>
+        <w:rPr>
+          <w:lang w:val="ru-MD"/>
+        </w:rPr>
+        <w:t>Зададим количество желаемых реплик</w:t>
+      </w:r>
+    </w:p>
+    <w:p>
+      <w:pPr>
+        <w:rPr>
+          <w:lang w:val="ru-MD"/>
+        </w:rPr>
+      </w:pPr>
+      <w:r>
+        <w:rPr>
+          <w:lang w:val="ru-MD"/>
+        </w:rPr>
+        <w:drawing>
+          <wp:inline distT="0" distB="0" distL="0" distR="0" wp14:anchorId="795B327E" wp14:editId="3128FA39">
+            <wp:extent cx="5733415" cy="485140"/>
+            <wp:effectExtent l="0" t="0" r="635" b="0"/>
+            <wp:docPr id="36" name="Picture 36" descr="A screenshot of a computer&#10;&#10;Description automatically generated with medium confidence"/>
+            <wp:cNvGraphicFramePr>
+              <a:graphicFrameLocks xmlns:a="http://schemas.openxmlformats.org/drawingml/2006/main" noChangeAspect="1"/>
+            </wp:cNvGraphicFramePr>
+            <a:graphic xmlns:a="http://schemas.openxmlformats.org/drawingml/2006/main">
+              <a:graphicData uri="http://schemas.openxmlformats.org/drawingml/2006/picture">
+                <pic:pic xmlns:pic="http://schemas.openxmlformats.org/drawingml/2006/picture">
+                  <pic:nvPicPr>
+                    <pic:cNvPr id="36" name="Picture 36" descr="A screenshot of a computer&#10;&#10;Description automatically generated with medium confidence"/>
+                    <pic:cNvPicPr/>
+                  </pic:nvPicPr>
+                  <pic:blipFill>
+                    <a:blip r:embed="rId43"/>
+                    <a:stretch>
+                      <a:fillRect/>
+                    </a:stretch>
+                  </pic:blipFill>
+                  <pic:spPr>
+                    <a:xfrm>
+                      <a:off x="0" y="0"/>
+                      <a:ext cx="5733415" cy="485140"/>
+                    </a:xfrm>
+                    <a:prstGeom prst="rect">
+                      <a:avLst/>
+                    </a:prstGeom>
+                  </pic:spPr>
+                </pic:pic>
+              </a:graphicData>
+            </a:graphic>
+          </wp:inline>
+        </w:drawing>
+      </w:r>
+    </w:p>
+    <w:p>
+      <w:pPr>
+        <w:ind w:left="360"/>
+        <w:rPr>
+          <w:lang w:val="ru-MD"/>
+        </w:rPr>
+      </w:pPr>
+    </w:p>
+    <w:p>
+      <w:pPr>
+        <w:rPr>
+          <w:lang w:val="en-US"/>
+        </w:rPr>
+      </w:pPr>
+      <w:r>
+        <w:rPr>
+          <w:lang w:val="en-US"/>
+        </w:rPr>
+        <w:drawing>
+          <wp:inline distT="0" distB="0" distL="0" distR="0" wp14:anchorId="24EDF426" wp14:editId="04A06133">
+            <wp:extent cx="5733415" cy="494665"/>
+            <wp:effectExtent l="0" t="0" r="635" b="635"/>
+            <wp:docPr id="37" name="Picture 37" descr="Diagram&#10;&#10;Description automatically generated"/>
+            <wp:cNvGraphicFramePr>
+              <a:graphicFrameLocks xmlns:a="http://schemas.openxmlformats.org/drawingml/2006/main" noChangeAspect="1"/>
+            </wp:cNvGraphicFramePr>
+            <a:graphic xmlns:a="http://schemas.openxmlformats.org/drawingml/2006/main">
+              <a:graphicData uri="http://schemas.openxmlformats.org/drawingml/2006/picture">
+                <pic:pic xmlns:pic="http://schemas.openxmlformats.org/drawingml/2006/picture">
+                  <pic:nvPicPr>
+                    <pic:cNvPr id="37" name="Picture 37" descr="Diagram&#10;&#10;Description automatically generated"/>
+                    <pic:cNvPicPr/>
+                  </pic:nvPicPr>
+                  <pic:blipFill>
+                    <a:blip r:embed="rId44"/>
+                    <a:stretch>
+                      <a:fillRect/>
+                    </a:stretch>
+                  </pic:blipFill>
+                  <pic:spPr>
+                    <a:xfrm>
+                      <a:off x="0" y="0"/>
+                      <a:ext cx="5733415" cy="494665"/>
+                    </a:xfrm>
+                    <a:prstGeom prst="rect">
+                      <a:avLst/>
+                    </a:prstGeom>
+                  </pic:spPr>
+                </pic:pic>
+              </a:graphicData>
+            </a:graphic>
+          </wp:inline>
+        </w:drawing>
+      </w:r>
+    </w:p>
+    <w:p>
+      <w:pPr>
+        <w:ind w:left="360"/>
+        <w:rPr>
+          <w:lang w:val="en-US"/>
+        </w:rPr>
+      </w:pPr>
+    </w:p>
+    <w:p>
+      <w:pPr>
+        <w:pStyle w:val="ListParagraph"/>
+        <w:numPr>
+          <w:ilvl w:val="0"/>
+          <w:numId w:val="30"/>
+        </w:numPr>
+        <w:rPr>
+          <w:lang w:val="ru-MD"/>
+        </w:rPr>
+      </w:pPr>
+      <w:r>
+        <w:rPr>
+          <w:lang w:val="ru-MD"/>
+        </w:rPr>
+        <w:t>Получи</w:t>
+      </w:r>
+      <w:r>
+        <w:rPr>
+          <w:lang w:val="ru-MD"/>
+        </w:rPr>
+        <w:t>м</w:t>
+      </w:r>
+      <w:r>
+        <w:rPr>
+          <w:lang w:val="ru-MD"/>
+        </w:rPr>
+        <w:t xml:space="preserve"> изменённые поды:</w:t>
+      </w:r>
+    </w:p>
+    <w:p>
+      <w:pPr>
+        <w:rPr>
+          <w:lang w:val="ru-MD"/>
+        </w:rPr>
+      </w:pPr>
+      <w:r>
+        <w:rPr>
+          <w:lang w:val="ru-MD"/>
+        </w:rPr>
+        <w:drawing>
+          <wp:inline distT="0" distB="0" distL="0" distR="0" wp14:anchorId="7E1E6745" wp14:editId="45D219DA">
+            <wp:extent cx="5733415" cy="1910715"/>
+            <wp:effectExtent l="0" t="0" r="635" b="0"/>
+            <wp:docPr id="38" name="Picture 38" descr="Text&#10;&#10;Description automatically generated"/>
+            <wp:cNvGraphicFramePr>
+              <a:graphicFrameLocks xmlns:a="http://schemas.openxmlformats.org/drawingml/2006/main" noChangeAspect="1"/>
+            </wp:cNvGraphicFramePr>
+            <a:graphic xmlns:a="http://schemas.openxmlformats.org/drawingml/2006/main">
+              <a:graphicData uri="http://schemas.openxmlformats.org/drawingml/2006/picture">
+                <pic:pic xmlns:pic="http://schemas.openxmlformats.org/drawingml/2006/picture">
+                  <pic:nvPicPr>
+                    <pic:cNvPr id="38" name="Picture 38" descr="Text&#10;&#10;Description automatically generated"/>
+                    <pic:cNvPicPr/>
+                  </pic:nvPicPr>
+                  <pic:blipFill>
+                    <a:blip r:embed="rId45"/>
+                    <a:stretch>
+                      <a:fillRect/>
+                    </a:stretch>
+                  </pic:blipFill>
+                  <pic:spPr>
+                    <a:xfrm>
+                      <a:off x="0" y="0"/>
+                      <a:ext cx="5733415" cy="1910715"/>
+                    </a:xfrm>
+                    <a:prstGeom prst="rect">
+                      <a:avLst/>
+                    </a:prstGeom>
+                  </pic:spPr>
+                </pic:pic>
+              </a:graphicData>
+            </a:graphic>
+          </wp:inline>
+        </w:drawing>
+      </w:r>
+    </w:p>
+    <w:p>
+      <w:pPr>
+        <w:rPr>
+          <w:lang w:val="ru-MD"/>
+        </w:rPr>
+      </w:pPr>
+    </w:p>
+    <w:p>
+      <w:pPr>
+        <w:rPr>
+          <w:lang w:val="ru-MD"/>
+        </w:rPr>
+      </w:pPr>
+    </w:p>
+    <w:p>
+      <w:pPr>
+        <w:rPr>
+          <w:lang w:val="ru-MD"/>
+        </w:rPr>
+      </w:pPr>
+      <w:r>
+        <w:rPr>
+          <w:lang w:val="ru-MD"/>
+        </w:rPr>
+        <w:lastRenderedPageBreak/>
+        <w:t>Балансировка нагрузки:</w:t>
+      </w:r>
+    </w:p>
+    <w:p>
+      <w:pPr>
+        <w:pStyle w:val="ListParagraph"/>
+        <w:numPr>
+          <w:ilvl w:val="0"/>
+          <w:numId w:val="31"/>
+        </w:numPr>
+        <w:rPr>
+          <w:lang w:val="ru-MD"/>
+        </w:rPr>
+      </w:pPr>
+      <w:r>
+        <w:rPr>
+          <w:lang w:val="ru-MD"/>
+        </w:rPr>
+        <w:t>Несколько запросов покажут нам распределение между всеми репликами приложения. Как видим, они запущены на разных.</w:t>
+      </w:r>
+    </w:p>
+    <w:p>
+      <w:pPr>
+        <w:rPr>
+          <w:lang w:val="ru-MD"/>
+        </w:rPr>
+      </w:pPr>
+      <w:r>
+        <w:rPr>
+          <w:lang w:val="ru-MD"/>
+        </w:rPr>
+        <w:drawing>
+          <wp:inline distT="0" distB="0" distL="0" distR="0" wp14:anchorId="633C9230" wp14:editId="17E8319B">
+            <wp:extent cx="5733415" cy="2021205"/>
+            <wp:effectExtent l="0" t="0" r="635" b="0"/>
+            <wp:docPr id="39" name="Picture 39" descr="Text&#10;&#10;Description automatically generated"/>
+            <wp:cNvGraphicFramePr>
+              <a:graphicFrameLocks xmlns:a="http://schemas.openxmlformats.org/drawingml/2006/main" noChangeAspect="1"/>
+            </wp:cNvGraphicFramePr>
+            <a:graphic xmlns:a="http://schemas.openxmlformats.org/drawingml/2006/main">
+              <a:graphicData uri="http://schemas.openxmlformats.org/drawingml/2006/picture">
+                <pic:pic xmlns:pic="http://schemas.openxmlformats.org/drawingml/2006/picture">
+                  <pic:nvPicPr>
+                    <pic:cNvPr id="39" name="Picture 39" descr="Text&#10;&#10;Description automatically generated"/>
+                    <pic:cNvPicPr/>
+                  </pic:nvPicPr>
+                  <pic:blipFill>
+                    <a:blip r:embed="rId46"/>
+                    <a:stretch>
+                      <a:fillRect/>
+                    </a:stretch>
+                  </pic:blipFill>
+                  <pic:spPr>
+                    <a:xfrm>
+                      <a:off x="0" y="0"/>
+                      <a:ext cx="5733415" cy="2021205"/>
+                    </a:xfrm>
+                    <a:prstGeom prst="rect">
+                      <a:avLst/>
+                    </a:prstGeom>
+                  </pic:spPr>
+                </pic:pic>
+              </a:graphicData>
+            </a:graphic>
+          </wp:inline>
+        </w:drawing>
+      </w:r>
+    </w:p>
+    <w:p>
+      <w:pPr>
+        <w:rPr>
+          <w:lang w:val="ru-MD"/>
+        </w:rPr>
+      </w:pPr>
+    </w:p>
+    <w:p>
+      <w:pPr>
+        <w:pStyle w:val="ListParagraph"/>
+        <w:numPr>
+          <w:ilvl w:val="0"/>
+          <w:numId w:val="31"/>
+        </w:numPr>
+        <w:rPr>
+          <w:lang w:val="ru-MD"/>
+        </w:rPr>
+      </w:pPr>
+      <w:r>
+        <w:rPr>
+          <w:lang w:val="ru-MD"/>
+        </w:rPr>
+        <w:t>Уменьшим количество реплик до 2:</w:t>
+      </w:r>
+    </w:p>
+    <w:p>
+      <w:pPr>
+        <w:rPr>
+          <w:lang w:val="ru-MD"/>
+        </w:rPr>
+      </w:pPr>
+      <w:r>
+        <w:rPr>
+          <w:lang w:val="ru-MD"/>
+        </w:rPr>
+        <w:drawing>
+          <wp:inline distT="0" distB="0" distL="0" distR="0" wp14:anchorId="43C70066" wp14:editId="4958327F">
+            <wp:extent cx="5733415" cy="1038225"/>
+            <wp:effectExtent l="0" t="0" r="635" b="9525"/>
+            <wp:docPr id="40" name="Picture 40" descr="Text&#10;&#10;Description automatically generated"/>
+            <wp:cNvGraphicFramePr>
+              <a:graphicFrameLocks xmlns:a="http://schemas.openxmlformats.org/drawingml/2006/main" noChangeAspect="1"/>
+            </wp:cNvGraphicFramePr>
+            <a:graphic xmlns:a="http://schemas.openxmlformats.org/drawingml/2006/main">
+              <a:graphicData uri="http://schemas.openxmlformats.org/drawingml/2006/picture">
+                <pic:pic xmlns:pic="http://schemas.openxmlformats.org/drawingml/2006/picture">
+                  <pic:nvPicPr>
+                    <pic:cNvPr id="40" name="Picture 40" descr="Text&#10;&#10;Description automatically generated"/>
+                    <pic:cNvPicPr/>
+                  </pic:nvPicPr>
+                  <pic:blipFill>
+                    <a:blip r:embed="rId47"/>
+                    <a:stretch>
+                      <a:fillRect/>
+                    </a:stretch>
+                  </pic:blipFill>
+                  <pic:spPr>
+                    <a:xfrm>
+                      <a:off x="0" y="0"/>
+                      <a:ext cx="5733415" cy="1038225"/>
+                    </a:xfrm>
+                    <a:prstGeom prst="rect">
+                      <a:avLst/>
+                    </a:prstGeom>
+                  </pic:spPr>
+                </pic:pic>
+              </a:graphicData>
+            </a:graphic>
+          </wp:inline>
+        </w:drawing>
+      </w:r>
+    </w:p>
+    <w:p>
+      <w:pPr>
+        <w:rPr>
+          <w:lang w:val="ru-MD"/>
+        </w:rPr>
+      </w:pPr>
+    </w:p>
+    <w:p>
+      <w:pPr>
+        <w:rPr>
+          <w:lang w:val="ru-MD"/>
+        </w:rPr>
+      </w:pPr>
+      <w:r>
+        <w:rPr>
+          <w:lang w:val="ru-MD"/>
+        </w:rPr>
+        <w:drawing>
+          <wp:inline distT="0" distB="0" distL="0" distR="0" wp14:anchorId="42277EA5" wp14:editId="4E0657CC">
+            <wp:extent cx="5733415" cy="1938655"/>
+            <wp:effectExtent l="0" t="0" r="635" b="4445"/>
+            <wp:docPr id="42" name="Picture 42" descr="Text&#10;&#10;Description automatically generated"/>
+            <wp:cNvGraphicFramePr>
+              <a:graphicFrameLocks xmlns:a="http://schemas.openxmlformats.org/drawingml/2006/main" noChangeAspect="1"/>
+            </wp:cNvGraphicFramePr>
+            <a:graphic xmlns:a="http://schemas.openxmlformats.org/drawingml/2006/main">
+              <a:graphicData uri="http://schemas.openxmlformats.org/drawingml/2006/picture">
+                <pic:pic xmlns:pic="http://schemas.openxmlformats.org/drawingml/2006/picture">
+                  <pic:nvPicPr>
+                    <pic:cNvPr id="42" name="Picture 42" descr="Text&#10;&#10;Description automatically generated"/>
+                    <pic:cNvPicPr/>
+                  </pic:nvPicPr>
+                  <pic:blipFill>
+                    <a:blip r:embed="rId48"/>
+                    <a:stretch>
+                      <a:fillRect/>
+                    </a:stretch>
+                  </pic:blipFill>
+                  <pic:spPr>
+                    <a:xfrm>
+                      <a:off x="0" y="0"/>
+                      <a:ext cx="5733415" cy="1938655"/>
+                    </a:xfrm>
+                    <a:prstGeom prst="rect">
+                      <a:avLst/>
+                    </a:prstGeom>
+                  </pic:spPr>
+                </pic:pic>
+              </a:graphicData>
+            </a:graphic>
+          </wp:inline>
+        </w:drawing>
+      </w:r>
+    </w:p>
+    <w:p>
+      <w:pPr>
+        <w:rPr>
+          <w:lang w:val="ru-MD"/>
+        </w:rPr>
+      </w:pPr>
+    </w:p>
+    <w:p>
+      <w:pPr>
+        <w:rPr>
+          <w:lang w:val="ru-MD"/>
+        </w:rPr>
+      </w:pPr>
+    </w:p>
+    <w:p>
+      <w:pPr>
+        <w:rPr>
+          <w:lang w:val="ru-MD"/>
+        </w:rPr>
+      </w:pPr>
+    </w:p>
+    <w:p>
+      <w:pPr>
+        <w:rPr>
+          <w:lang w:val="ru-MD"/>
+        </w:rPr>
+      </w:pPr>
+    </w:p>
+    <w:p>
+      <w:pPr>
+        <w:rPr>
+          <w:lang w:val="ru-MD"/>
+        </w:rPr>
+      </w:pPr>
+    </w:p>
+    <w:p>
+      <w:pPr>
+        <w:rPr>
+          <w:lang w:val="ru-MD"/>
+        </w:rPr>
+      </w:pPr>
+    </w:p>
+    <w:p>
+      <w:pPr>
+        <w:rPr>
+          <w:lang w:val="ru-MD"/>
+        </w:rPr>
+      </w:pPr>
+    </w:p>
+    <w:p>
+      <w:pPr>
+        <w:rPr>
+          <w:lang w:val="ru-MD"/>
+        </w:rPr>
+      </w:pPr>
+      <w:r>
+        <w:rPr>
+          <w:lang w:val="ru-MD"/>
+        </w:rPr>
+        <w:lastRenderedPageBreak/>
+        <w:t>Обновление приложения (Модуль 6)</w:t>
+      </w:r>
+    </w:p>
+    <w:p>
+      <w:pPr>
+        <w:pStyle w:val="ListParagraph"/>
+        <w:numPr>
+          <w:ilvl w:val="0"/>
+          <w:numId w:val="32"/>
+        </w:numPr>
+        <w:rPr>
+          <w:lang w:val="ru-MD"/>
+        </w:rPr>
+      </w:pPr>
+      <w:r>
+        <w:rPr>
+          <w:lang w:val="ru-MD"/>
+        </w:rPr>
+        <w:t>Обновим</w:t>
+      </w:r>
+      <w:r>
+        <w:rPr>
+          <w:lang w:val="ru-MD"/>
+        </w:rPr>
+        <w:t xml:space="preserve"> до второй версии</w:t>
+      </w:r>
+    </w:p>
+    <w:p>
+      <w:pPr>
+        <w:rPr>
+          <w:lang w:val="ru-MD"/>
+        </w:rPr>
+      </w:pPr>
+      <w:r>
+        <w:rPr>
+          <w:lang w:val="ru-MD"/>
+        </w:rPr>
+        <w:drawing>
+          <wp:inline distT="0" distB="0" distL="0" distR="0" wp14:anchorId="6427DBAD" wp14:editId="20626C1D">
+            <wp:extent cx="5733415" cy="534035"/>
+            <wp:effectExtent l="0" t="0" r="635" b="0"/>
+            <wp:docPr id="43" name="Picture 43" descr="Text&#10;&#10;Description automatically generated"/>
+            <wp:cNvGraphicFramePr>
+              <a:graphicFrameLocks xmlns:a="http://schemas.openxmlformats.org/drawingml/2006/main" noChangeAspect="1"/>
+            </wp:cNvGraphicFramePr>
+            <a:graphic xmlns:a="http://schemas.openxmlformats.org/drawingml/2006/main">
+              <a:graphicData uri="http://schemas.openxmlformats.org/drawingml/2006/picture">
+                <pic:pic xmlns:pic="http://schemas.openxmlformats.org/drawingml/2006/picture">
+                  <pic:nvPicPr>
+                    <pic:cNvPr id="43" name="Picture 43" descr="Text&#10;&#10;Description automatically generated"/>
+                    <pic:cNvPicPr/>
+                  </pic:nvPicPr>
+                  <pic:blipFill>
+                    <a:blip r:embed="rId49"/>
+                    <a:stretch>
+                      <a:fillRect/>
+                    </a:stretch>
+                  </pic:blipFill>
+                  <pic:spPr>
+                    <a:xfrm>
+                      <a:off x="0" y="0"/>
+                      <a:ext cx="5733415" cy="534035"/>
+                    </a:xfrm>
+                    <a:prstGeom prst="rect">
+                      <a:avLst/>
+                    </a:prstGeom>
+                  </pic:spPr>
+                </pic:pic>
+              </a:graphicData>
+            </a:graphic>
+          </wp:inline>
+        </w:drawing>
+      </w:r>
+    </w:p>
+    <w:p>
+      <w:pPr>
+        <w:rPr>
+          <w:lang w:val="ru-MD"/>
+        </w:rPr>
+      </w:pPr>
+    </w:p>
+    <w:p>
+      <w:pPr>
+        <w:rPr>
+          <w:lang w:val="ru-MD"/>
+        </w:rPr>
+      </w:pPr>
+      <w:r>
+        <w:rPr>
+          <w:lang w:val="ru-MD"/>
+        </w:rPr>
+        <w:drawing>
+          <wp:inline distT="0" distB="0" distL="0" distR="0" wp14:anchorId="290249CD" wp14:editId="11482DAD">
+            <wp:extent cx="5733415" cy="1923415"/>
+            <wp:effectExtent l="0" t="0" r="635" b="635"/>
+            <wp:docPr id="45" name="Picture 45" descr="Text&#10;&#10;Description automatically generated"/>
+            <wp:cNvGraphicFramePr>
+              <a:graphicFrameLocks xmlns:a="http://schemas.openxmlformats.org/drawingml/2006/main" noChangeAspect="1"/>
+            </wp:cNvGraphicFramePr>
+            <a:graphic xmlns:a="http://schemas.openxmlformats.org/drawingml/2006/main">
+              <a:graphicData uri="http://schemas.openxmlformats.org/drawingml/2006/picture">
+                <pic:pic xmlns:pic="http://schemas.openxmlformats.org/drawingml/2006/picture">
+                  <pic:nvPicPr>
+                    <pic:cNvPr id="45" name="Picture 45" descr="Text&#10;&#10;Description automatically generated"/>
+                    <pic:cNvPicPr/>
+                  </pic:nvPicPr>
+                  <pic:blipFill>
+                    <a:blip r:embed="rId50"/>
+                    <a:stretch>
+                      <a:fillRect/>
+                    </a:stretch>
+                  </pic:blipFill>
+                  <pic:spPr>
+                    <a:xfrm>
+                      <a:off x="0" y="0"/>
+                      <a:ext cx="5733415" cy="1923415"/>
+                    </a:xfrm>
+                    <a:prstGeom prst="rect">
+                      <a:avLst/>
+                    </a:prstGeom>
+                  </pic:spPr>
+                </pic:pic>
+              </a:graphicData>
+            </a:graphic>
+          </wp:inline>
+        </w:drawing>
+      </w:r>
+    </w:p>
+    <w:p>
+      <w:pPr>
+        <w:rPr>
+          <w:lang w:val="ru-MD"/>
+        </w:rPr>
+      </w:pPr>
+    </w:p>
+    <w:p>
+      <w:pPr>
+        <w:pStyle w:val="ListParagraph"/>
+        <w:numPr>
+          <w:ilvl w:val="0"/>
+          <w:numId w:val="32"/>
+        </w:numPr>
+        <w:rPr>
+          <w:lang w:val="ru-MD"/>
+        </w:rPr>
+      </w:pPr>
+      <w:r>
+        <w:rPr>
+          <w:lang w:val="ru-MD"/>
+        </w:rPr>
+        <w:t>Проверим обновление:</w:t>
+      </w:r>
+    </w:p>
+    <w:p>
+      <w:pPr>
+        <w:rPr>
+          <w:lang w:val="ru-MD"/>
+        </w:rPr>
+      </w:pPr>
+      <w:r>
+        <w:rPr>
+          <w:lang w:val="ru-MD"/>
+        </w:rPr>
+        <w:drawing>
+          <wp:inline distT="0" distB="0" distL="0" distR="0" wp14:anchorId="13050C02" wp14:editId="4EF5223D">
+            <wp:extent cx="5733415" cy="490855"/>
+            <wp:effectExtent l="0" t="0" r="635" b="4445"/>
+            <wp:docPr id="46" name="Picture 46" descr="Text&#10;&#10;Description automatically generated"/>
+            <wp:cNvGraphicFramePr>
+              <a:graphicFrameLocks xmlns:a="http://schemas.openxmlformats.org/drawingml/2006/main" noChangeAspect="1"/>
+            </wp:cNvGraphicFramePr>
+            <a:graphic xmlns:a="http://schemas.openxmlformats.org/drawingml/2006/main">
+              <a:graphicData uri="http://schemas.openxmlformats.org/drawingml/2006/picture">
+                <pic:pic xmlns:pic="http://schemas.openxmlformats.org/drawingml/2006/picture">
+                  <pic:nvPicPr>
+                    <pic:cNvPr id="46" name="Picture 46" descr="Text&#10;&#10;Description automatically generated"/>
+                    <pic:cNvPicPr/>
+                  </pic:nvPicPr>
+                  <pic:blipFill>
+                    <a:blip r:embed="rId51"/>
+                    <a:stretch>
+                      <a:fillRect/>
+                    </a:stretch>
+                  </pic:blipFill>
+                  <pic:spPr>
+                    <a:xfrm>
+                      <a:off x="0" y="0"/>
+                      <a:ext cx="5733415" cy="490855"/>
+                    </a:xfrm>
+                    <a:prstGeom prst="rect">
+                      <a:avLst/>
+                    </a:prstGeom>
+                  </pic:spPr>
+                </pic:pic>
+              </a:graphicData>
+            </a:graphic>
+          </wp:inline>
+        </w:drawing>
+      </w:r>
+    </w:p>
+    <w:p>
+      <w:pPr>
+        <w:rPr>
+          <w:lang w:val="ru-MD"/>
+        </w:rPr>
+      </w:pPr>
+    </w:p>
+    <w:p>
+      <w:pPr>
+        <w:pStyle w:val="ListParagraph"/>
+        <w:numPr>
+          <w:ilvl w:val="0"/>
+          <w:numId w:val="32"/>
+        </w:numPr>
+        <w:rPr>
+          <w:lang w:val="ru-MD"/>
+        </w:rPr>
+      </w:pPr>
+      <w:r>
+        <w:rPr>
+          <w:lang w:val="ru-MD"/>
+        </w:rPr>
+        <w:t>Устанавливем другое обновление</w:t>
+      </w:r>
+      <w:r>
+        <w:rPr>
+          <w:lang w:val="ru-MD"/>
+        </w:rPr>
+        <w:t>:</w:t>
+      </w:r>
+    </w:p>
+    <w:p>
+      <w:pPr>
+        <w:rPr>
+          <w:lang w:val="ru-MD"/>
+        </w:rPr>
+      </w:pPr>
+      <w:r>
+        <w:rPr>
+          <w:lang w:val="ru-MD"/>
+        </w:rPr>
+        <w:drawing>
+          <wp:inline distT="0" distB="0" distL="0" distR="0" wp14:anchorId="1FB0AA38" wp14:editId="34B62773">
+            <wp:extent cx="5733415" cy="543560"/>
+            <wp:effectExtent l="0" t="0" r="635" b="8890"/>
+            <wp:docPr id="48" name="Picture 48" descr="Text&#10;&#10;Description automatically generated"/>
+            <wp:cNvGraphicFramePr>
+              <a:graphicFrameLocks xmlns:a="http://schemas.openxmlformats.org/drawingml/2006/main" noChangeAspect="1"/>
+            </wp:cNvGraphicFramePr>
+            <a:graphic xmlns:a="http://schemas.openxmlformats.org/drawingml/2006/main">
+              <a:graphicData uri="http://schemas.openxmlformats.org/drawingml/2006/picture">
+                <pic:pic xmlns:pic="http://schemas.openxmlformats.org/drawingml/2006/picture">
+                  <pic:nvPicPr>
+                    <pic:cNvPr id="48" name="Picture 48" descr="Text&#10;&#10;Description automatically generated"/>
+                    <pic:cNvPicPr/>
+                  </pic:nvPicPr>
+                  <pic:blipFill>
+                    <a:blip r:embed="rId52"/>
+                    <a:stretch>
+                      <a:fillRect/>
+                    </a:stretch>
+                  </pic:blipFill>
+                  <pic:spPr>
+                    <a:xfrm>
+                      <a:off x="0" y="0"/>
+                      <a:ext cx="5733415" cy="543560"/>
+                    </a:xfrm>
+                    <a:prstGeom prst="rect">
+                      <a:avLst/>
+                    </a:prstGeom>
+                  </pic:spPr>
+                </pic:pic>
+              </a:graphicData>
+            </a:graphic>
+          </wp:inline>
+        </w:drawing>
+      </w:r>
+    </w:p>
+    <w:p>
+      <w:pPr>
+        <w:rPr>
+          <w:lang w:val="ru-MD"/>
+        </w:rPr>
+      </w:pPr>
+    </w:p>
+    <w:p>
+      <w:pPr>
+        <w:rPr>
+          <w:lang w:val="ru-MD"/>
+        </w:rPr>
+      </w:pPr>
+      <w:r>
+        <w:rPr>
+          <w:lang w:val="ru-MD"/>
+        </w:rPr>
+        <w:t>Возвращаем на прошлую версию:</w:t>
+      </w:r>
+    </w:p>
+    <w:p>
+      <w:pPr>
+        <w:rPr>
+          <w:lang w:val="ru-MD"/>
+        </w:rPr>
+      </w:pPr>
+      <w:r>
+        <w:rPr>
+          <w:lang w:val="ru-MD"/>
+        </w:rPr>
+        <w:drawing>
+          <wp:inline distT="0" distB="0" distL="0" distR="0" wp14:anchorId="6BD33AC2" wp14:editId="191EE6CF">
+            <wp:extent cx="5733415" cy="443230"/>
+            <wp:effectExtent l="0" t="0" r="635" b="0"/>
+            <wp:docPr id="49" name="Picture 49"/>
+            <wp:cNvGraphicFramePr>
+              <a:graphicFrameLocks xmlns:a="http://schemas.openxmlformats.org/drawingml/2006/main" noChangeAspect="1"/>
+            </wp:cNvGraphicFramePr>
+            <a:graphic xmlns:a="http://schemas.openxmlformats.org/drawingml/2006/main">
+              <a:graphicData uri="http://schemas.openxmlformats.org/drawingml/2006/picture">
+                <pic:pic xmlns:pic="http://schemas.openxmlformats.org/drawingml/2006/picture">
+                  <pic:nvPicPr>
+                    <pic:cNvPr id="1" name=""/>
+                    <pic:cNvPicPr/>
+                  </pic:nvPicPr>
+                  <pic:blipFill>
+                    <a:blip r:embed="rId53"/>
+                    <a:stretch>
+                      <a:fillRect/>
+                    </a:stretch>
+                  </pic:blipFill>
+                  <pic:spPr>
+                    <a:xfrm>
+                      <a:off x="0" y="0"/>
+                      <a:ext cx="5733415" cy="443230"/>
+                    </a:xfrm>
+                    <a:prstGeom prst="rect">
+                      <a:avLst/>
+                    </a:prstGeom>
+                  </pic:spPr>
+                </pic:pic>
+              </a:graphicData>
+            </a:graphic>
+          </wp:inline>
+        </w:drawing>
+      </w:r>
+    </w:p>
+    <w:p>
+      <w:pPr>
+        <w:rPr>
+          <w:lang w:val="ru-MD"/>
+        </w:rPr>
+      </w:pPr>
+    </w:p>
+    <w:p>
+      <w:pPr>
+        <w:rPr>
+          <w:lang w:val="ru-MD"/>
+        </w:rPr>
+      </w:pPr>
+    </w:p>
     <w:sectPr>
       <w:pgSz w:w="11909" w:h="16834"/>
       <w:pgMar w:top="1440" w:right="1440" w:bottom="1440" w:left="1440" w:header="720" w:footer="720" w:gutter="0"/>
@@ -2600,6 +6694,95 @@
     </w:lvl>
   </w:abstractNum>
   <w:abstractNum w:abstractNumId="4" w15:restartNumberingAfterBreak="0">
+    <w:nsid w:val="1F856557"/>
+    <w:multiLevelType w:val="hybridMultilevel"/>
+    <w:tmpl w:val="FD36B972"/>
+    <w:lvl w:ilvl="0" w:tplc="0409000F">
+      <w:start w:val="1"/>
+      <w:numFmt w:val="decimal"/>
+      <w:lvlText w:val="%1."/>
+      <w:lvlJc w:val="left"/>
+      <w:pPr>
+        <w:ind w:left="720" w:hanging="360"/>
+      </w:pPr>
+      <w:rPr>
+        <w:rFonts w:hint="default"/>
+      </w:rPr>
+    </w:lvl>
+    <w:lvl w:ilvl="1" w:tplc="04090019" w:tentative="1">
+      <w:start w:val="1"/>
+      <w:numFmt w:val="lowerLetter"/>
+      <w:lvlText w:val="%2."/>
+      <w:lvlJc w:val="left"/>
+      <w:pPr>
+        <w:ind w:left="1440" w:hanging="360"/>
+      </w:pPr>
+    </w:lvl>
+    <w:lvl w:ilvl="2" w:tplc="0409001B" w:tentative="1">
+      <w:start w:val="1"/>
+      <w:numFmt w:val="lowerRoman"/>
+      <w:lvlText w:val="%3."/>
+      <w:lvlJc w:val="right"/>
+      <w:pPr>
+        <w:ind w:left="2160" w:hanging="180"/>
+      </w:pPr>
+    </w:lvl>
+    <w:lvl w:ilvl="3" w:tplc="0409000F" w:tentative="1">
+      <w:start w:val="1"/>
+      <w:numFmt w:val="decimal"/>
+      <w:lvlText w:val="%4."/>
+      <w:lvlJc w:val="left"/>
+      <w:pPr>
+        <w:ind w:left="2880" w:hanging="360"/>
+      </w:pPr>
+    </w:lvl>
+    <w:lvl w:ilvl="4" w:tplc="04090019" w:tentative="1">
+      <w:start w:val="1"/>
+      <w:numFmt w:val="lowerLetter"/>
+      <w:lvlText w:val="%5."/>
+      <w:lvlJc w:val="left"/>
+      <w:pPr>
+        <w:ind w:left="3600" w:hanging="360"/>
+      </w:pPr>
+    </w:lvl>
+    <w:lvl w:ilvl="5" w:tplc="0409001B" w:tentative="1">
+      <w:start w:val="1"/>
+      <w:numFmt w:val="lowerRoman"/>
+      <w:lvlText w:val="%6."/>
+      <w:lvlJc w:val="right"/>
+      <w:pPr>
+        <w:ind w:left="4320" w:hanging="180"/>
+      </w:pPr>
+    </w:lvl>
+    <w:lvl w:ilvl="6" w:tplc="0409000F" w:tentative="1">
+      <w:start w:val="1"/>
+      <w:numFmt w:val="decimal"/>
+      <w:lvlText w:val="%7."/>
+      <w:lvlJc w:val="left"/>
+      <w:pPr>
+        <w:ind w:left="5040" w:hanging="360"/>
+      </w:pPr>
+    </w:lvl>
+    <w:lvl w:ilvl="7" w:tplc="04090019" w:tentative="1">
+      <w:start w:val="1"/>
+      <w:numFmt w:val="lowerLetter"/>
+      <w:lvlText w:val="%8."/>
+      <w:lvlJc w:val="left"/>
+      <w:pPr>
+        <w:ind w:left="5760" w:hanging="360"/>
+      </w:pPr>
+    </w:lvl>
+    <w:lvl w:ilvl="8" w:tplc="0409001B" w:tentative="1">
+      <w:start w:val="1"/>
+      <w:numFmt w:val="lowerRoman"/>
+      <w:lvlText w:val="%9."/>
+      <w:lvlJc w:val="right"/>
+      <w:pPr>
+        <w:ind w:left="6480" w:hanging="180"/>
+      </w:pPr>
+    </w:lvl>
+  </w:abstractNum>
+  <w:abstractNum w:abstractNumId="5" w15:restartNumberingAfterBreak="0">
     <w:nsid w:val="23A36D83"/>
     <w:multiLevelType w:val="multilevel"/>
     <w:tmpl w:val="16F06566"/>
@@ -2712,7 +6895,96 @@
       </w:rPr>
     </w:lvl>
   </w:abstractNum>
-  <w:abstractNum w:abstractNumId="5" w15:restartNumberingAfterBreak="0">
+  <w:abstractNum w:abstractNumId="6" w15:restartNumberingAfterBreak="0">
+    <w:nsid w:val="23FB7A35"/>
+    <w:multiLevelType w:val="hybridMultilevel"/>
+    <w:tmpl w:val="21BC8AB2"/>
+    <w:lvl w:ilvl="0" w:tplc="0409000F">
+      <w:start w:val="1"/>
+      <w:numFmt w:val="decimal"/>
+      <w:lvlText w:val="%1."/>
+      <w:lvlJc w:val="left"/>
+      <w:pPr>
+        <w:ind w:left="720" w:hanging="360"/>
+      </w:pPr>
+      <w:rPr>
+        <w:rFonts w:hint="default"/>
+      </w:rPr>
+    </w:lvl>
+    <w:lvl w:ilvl="1" w:tplc="04090019" w:tentative="1">
+      <w:start w:val="1"/>
+      <w:numFmt w:val="lowerLetter"/>
+      <w:lvlText w:val="%2."/>
+      <w:lvlJc w:val="left"/>
+      <w:pPr>
+        <w:ind w:left="1440" w:hanging="360"/>
+      </w:pPr>
+    </w:lvl>
+    <w:lvl w:ilvl="2" w:tplc="0409001B" w:tentative="1">
+      <w:start w:val="1"/>
+      <w:numFmt w:val="lowerRoman"/>
+      <w:lvlText w:val="%3."/>
+      <w:lvlJc w:val="right"/>
+      <w:pPr>
+        <w:ind w:left="2160" w:hanging="180"/>
+      </w:pPr>
+    </w:lvl>
+    <w:lvl w:ilvl="3" w:tplc="0409000F" w:tentative="1">
+      <w:start w:val="1"/>
+      <w:numFmt w:val="decimal"/>
+      <w:lvlText w:val="%4."/>
+      <w:lvlJc w:val="left"/>
+      <w:pPr>
+        <w:ind w:left="2880" w:hanging="360"/>
+      </w:pPr>
+    </w:lvl>
+    <w:lvl w:ilvl="4" w:tplc="04090019" w:tentative="1">
+      <w:start w:val="1"/>
+      <w:numFmt w:val="lowerLetter"/>
+      <w:lvlText w:val="%5."/>
+      <w:lvlJc w:val="left"/>
+      <w:pPr>
+        <w:ind w:left="3600" w:hanging="360"/>
+      </w:pPr>
+    </w:lvl>
+    <w:lvl w:ilvl="5" w:tplc="0409001B" w:tentative="1">
+      <w:start w:val="1"/>
+      <w:numFmt w:val="lowerRoman"/>
+      <w:lvlText w:val="%6."/>
+      <w:lvlJc w:val="right"/>
+      <w:pPr>
+        <w:ind w:left="4320" w:hanging="180"/>
+      </w:pPr>
+    </w:lvl>
+    <w:lvl w:ilvl="6" w:tplc="0409000F" w:tentative="1">
+      <w:start w:val="1"/>
+      <w:numFmt w:val="decimal"/>
+      <w:lvlText w:val="%7."/>
+      <w:lvlJc w:val="left"/>
+      <w:pPr>
+        <w:ind w:left="5040" w:hanging="360"/>
+      </w:pPr>
+    </w:lvl>
+    <w:lvl w:ilvl="7" w:tplc="04090019" w:tentative="1">
+      <w:start w:val="1"/>
+      <w:numFmt w:val="lowerLetter"/>
+      <w:lvlText w:val="%8."/>
+      <w:lvlJc w:val="left"/>
+      <w:pPr>
+        <w:ind w:left="5760" w:hanging="360"/>
+      </w:pPr>
+    </w:lvl>
+    <w:lvl w:ilvl="8" w:tplc="0409001B" w:tentative="1">
+      <w:start w:val="1"/>
+      <w:numFmt w:val="lowerRoman"/>
+      <w:lvlText w:val="%9."/>
+      <w:lvlJc w:val="right"/>
+      <w:pPr>
+        <w:ind w:left="6480" w:hanging="180"/>
+      </w:pPr>
+    </w:lvl>
+  </w:abstractNum>
+  <w:abstractNum w:abstractNumId="7" w15:restartNumberingAfterBreak="0">
     <w:nsid w:val="30282D7F"/>
     <w:multiLevelType w:val="multilevel"/>
     <w:tmpl w:val="4252BED0"/>
@@ -2825,7 +7097,7 @@
       </w:rPr>
     </w:lvl>
   </w:abstractNum>
-  <w:abstractNum w:abstractNumId="6" w15:restartNumberingAfterBreak="0">
+  <w:abstractNum w:abstractNumId="8" w15:restartNumberingAfterBreak="0">
     <w:nsid w:val="316D5A6E"/>
     <w:multiLevelType w:val="multilevel"/>
     <w:tmpl w:val="FA785A5E"/>
@@ -2938,7 +7210,7 @@
       </w:rPr>
     </w:lvl>
   </w:abstractNum>
-  <w:abstractNum w:abstractNumId="7" w15:restartNumberingAfterBreak="0">
+  <w:abstractNum w:abstractNumId="9" w15:restartNumberingAfterBreak="0">
     <w:nsid w:val="36116EE0"/>
     <w:multiLevelType w:val="multilevel"/>
     <w:tmpl w:val="A420D1C0"/>
@@ -3051,7 +7323,7 @@
       </w:rPr>
     </w:lvl>
   </w:abstractNum>
-  <w:abstractNum w:abstractNumId="8" w15:restartNumberingAfterBreak="0">
+  <w:abstractNum w:abstractNumId="10" w15:restartNumberingAfterBreak="0">
     <w:nsid w:val="378C41A9"/>
     <w:multiLevelType w:val="multilevel"/>
     <w:tmpl w:val="51BAD86A"/>
@@ -3164,7 +7436,7 @@
       </w:rPr>
     </w:lvl>
   </w:abstractNum>
-  <w:abstractNum w:abstractNumId="9" w15:restartNumberingAfterBreak="0">
+  <w:abstractNum w:abstractNumId="11" w15:restartNumberingAfterBreak="0">
     <w:nsid w:val="38512817"/>
     <w:multiLevelType w:val="multilevel"/>
     <w:tmpl w:val="7BD2BF66"/>
@@ -3277,7 +7549,7 @@
       </w:rPr>
     </w:lvl>
   </w:abstractNum>
-  <w:abstractNum w:abstractNumId="10" w15:restartNumberingAfterBreak="0">
+  <w:abstractNum w:abstractNumId="12" w15:restartNumberingAfterBreak="0">
     <w:nsid w:val="3B671C44"/>
     <w:multiLevelType w:val="multilevel"/>
     <w:tmpl w:val="2800E858"/>
@@ -3390,7 +7662,7 @@
       </w:rPr>
     </w:lvl>
   </w:abstractNum>
-  <w:abstractNum w:abstractNumId="11" w15:restartNumberingAfterBreak="0">
+  <w:abstractNum w:abstractNumId="13" w15:restartNumberingAfterBreak="0">
     <w:nsid w:val="3D9D61A2"/>
     <w:multiLevelType w:val="multilevel"/>
     <w:tmpl w:val="8BD29030"/>
@@ -3503,7 +7775,96 @@
       </w:rPr>
     </w:lvl>
   </w:abstractNum>
-  <w:abstractNum w:abstractNumId="12" w15:restartNumberingAfterBreak="0">
+  <w:abstractNum w:abstractNumId="14" w15:restartNumberingAfterBreak="0">
+    <w:nsid w:val="43BE20D2"/>
+    <w:multiLevelType w:val="hybridMultilevel"/>
+    <w:tmpl w:val="E056D078"/>
+    <w:lvl w:ilvl="0" w:tplc="0409000F">
+      <w:start w:val="1"/>
+      <w:numFmt w:val="decimal"/>
+      <w:lvlText w:val="%1."/>
+      <w:lvlJc w:val="left"/>
+      <w:pPr>
+        <w:ind w:left="720" w:hanging="360"/>
+      </w:pPr>
+      <w:rPr>
+        <w:rFonts w:hint="default"/>
+      </w:rPr>
+    </w:lvl>
+    <w:lvl w:ilvl="1" w:tplc="04090019" w:tentative="1">
+      <w:start w:val="1"/>
+      <w:numFmt w:val="lowerLetter"/>
+      <w:lvlText w:val="%2."/>
+      <w:lvlJc w:val="left"/>
+      <w:pPr>
+        <w:ind w:left="1440" w:hanging="360"/>
+      </w:pPr>
+    </w:lvl>
+    <w:lvl w:ilvl="2" w:tplc="0409001B" w:tentative="1">
+      <w:start w:val="1"/>
+      <w:numFmt w:val="lowerRoman"/>
+      <w:lvlText w:val="%3."/>
+      <w:lvlJc w:val="right"/>
+      <w:pPr>
+        <w:ind w:left="2160" w:hanging="180"/>
+      </w:pPr>
+    </w:lvl>
+    <w:lvl w:ilvl="3" w:tplc="0409000F" w:tentative="1">
+      <w:start w:val="1"/>
+      <w:numFmt w:val="decimal"/>
+      <w:lvlText w:val="%4."/>
+      <w:lvlJc w:val="left"/>
+      <w:pPr>
+        <w:ind w:left="2880" w:hanging="360"/>
+      </w:pPr>
+    </w:lvl>
+    <w:lvl w:ilvl="4" w:tplc="04090019" w:tentative="1">
+      <w:start w:val="1"/>
+      <w:numFmt w:val="lowerLetter"/>
+      <w:lvlText w:val="%5."/>
+      <w:lvlJc w:val="left"/>
+      <w:pPr>
+        <w:ind w:left="3600" w:hanging="360"/>
+      </w:pPr>
+    </w:lvl>
+    <w:lvl w:ilvl="5" w:tplc="0409001B" w:tentative="1">
+      <w:start w:val="1"/>
+      <w:numFmt w:val="lowerRoman"/>
+      <w:lvlText w:val="%6."/>
+      <w:lvlJc w:val="right"/>
+      <w:pPr>
+        <w:ind w:left="4320" w:hanging="180"/>
+      </w:pPr>
+    </w:lvl>
+    <w:lvl w:ilvl="6" w:tplc="0409000F" w:tentative="1">
+      <w:start w:val="1"/>
+      <w:numFmt w:val="decimal"/>
+      <w:lvlText w:val="%7."/>
+      <w:lvlJc w:val="left"/>
+      <w:pPr>
+        <w:ind w:left="5040" w:hanging="360"/>
+      </w:pPr>
+    </w:lvl>
+    <w:lvl w:ilvl="7" w:tplc="04090019" w:tentative="1">
+      <w:start w:val="1"/>
+      <w:numFmt w:val="lowerLetter"/>
+      <w:lvlText w:val="%8."/>
+      <w:lvlJc w:val="left"/>
+      <w:pPr>
+        <w:ind w:left="5760" w:hanging="360"/>
+      </w:pPr>
+    </w:lvl>
+    <w:lvl w:ilvl="8" w:tplc="0409001B" w:tentative="1">
+      <w:start w:val="1"/>
+      <w:numFmt w:val="lowerRoman"/>
+      <w:lvlText w:val="%9."/>
+      <w:lvlJc w:val="right"/>
+      <w:pPr>
+        <w:ind w:left="6480" w:hanging="180"/>
+      </w:pPr>
+    </w:lvl>
+  </w:abstractNum>
+  <w:abstractNum w:abstractNumId="15" w15:restartNumberingAfterBreak="0">
     <w:nsid w:val="4CC72E9A"/>
     <w:multiLevelType w:val="multilevel"/>
     <w:tmpl w:val="F0267E68"/>
@@ -3616,7 +7977,7 @@
       </w:rPr>
     </w:lvl>
   </w:abstractNum>
-  <w:abstractNum w:abstractNumId="13" w15:restartNumberingAfterBreak="0">
+  <w:abstractNum w:abstractNumId="16" w15:restartNumberingAfterBreak="0">
     <w:nsid w:val="4DE17AA6"/>
     <w:multiLevelType w:val="multilevel"/>
     <w:tmpl w:val="EBF831E4"/>
@@ -3729,7 +8090,7 @@
       </w:rPr>
     </w:lvl>
   </w:abstractNum>
-  <w:abstractNum w:abstractNumId="14" w15:restartNumberingAfterBreak="0">
+  <w:abstractNum w:abstractNumId="17" w15:restartNumberingAfterBreak="0">
     <w:nsid w:val="4DE757DF"/>
     <w:multiLevelType w:val="multilevel"/>
     <w:tmpl w:val="C0B8D07A"/>
@@ -3842,7 +8203,7 @@
       </w:rPr>
     </w:lvl>
   </w:abstractNum>
-  <w:abstractNum w:abstractNumId="15" w15:restartNumberingAfterBreak="0">
+  <w:abstractNum w:abstractNumId="18" w15:restartNumberingAfterBreak="0">
     <w:nsid w:val="52AC4B64"/>
     <w:multiLevelType w:val="multilevel"/>
     <w:tmpl w:val="1FCC341C"/>
@@ -3955,7 +8316,96 @@
       </w:rPr>
     </w:lvl>
   </w:abstractNum>
-  <w:abstractNum w:abstractNumId="16" w15:restartNumberingAfterBreak="0">
+  <w:abstractNum w:abstractNumId="19" w15:restartNumberingAfterBreak="0">
+    <w:nsid w:val="53285D3F"/>
+    <w:multiLevelType w:val="hybridMultilevel"/>
+    <w:tmpl w:val="7812EC5A"/>
+    <w:lvl w:ilvl="0" w:tplc="0409000F">
+      <w:start w:val="1"/>
+      <w:numFmt w:val="decimal"/>
+      <w:lvlText w:val="%1."/>
+      <w:lvlJc w:val="left"/>
+      <w:pPr>
+        <w:ind w:left="720" w:hanging="360"/>
+      </w:pPr>
+      <w:rPr>
+        <w:rFonts w:hint="default"/>
+      </w:rPr>
+    </w:lvl>
+    <w:lvl w:ilvl="1" w:tplc="04090019" w:tentative="1">
+      <w:start w:val="1"/>
+      <w:numFmt w:val="lowerLetter"/>
+      <w:lvlText w:val="%2."/>
+      <w:lvlJc w:val="left"/>
+      <w:pPr>
+        <w:ind w:left="1440" w:hanging="360"/>
+      </w:pPr>
+    </w:lvl>
+    <w:lvl w:ilvl="2" w:tplc="0409001B" w:tentative="1">
+      <w:start w:val="1"/>
+      <w:numFmt w:val="lowerRoman"/>
+      <w:lvlText w:val="%3."/>
+      <w:lvlJc w:val="right"/>
+      <w:pPr>
+        <w:ind w:left="2160" w:hanging="180"/>
+      </w:pPr>
+    </w:lvl>
+    <w:lvl w:ilvl="3" w:tplc="0409000F" w:tentative="1">
+      <w:start w:val="1"/>
+      <w:numFmt w:val="decimal"/>
+      <w:lvlText w:val="%4."/>
+      <w:lvlJc w:val="left"/>
+      <w:pPr>
+        <w:ind w:left="2880" w:hanging="360"/>
+      </w:pPr>
+    </w:lvl>
+    <w:lvl w:ilvl="4" w:tplc="04090019" w:tentative="1">
+      <w:start w:val="1"/>
+      <w:numFmt w:val="lowerLetter"/>
+      <w:lvlText w:val="%5."/>
+      <w:lvlJc w:val="left"/>
+      <w:pPr>
+        <w:ind w:left="3600" w:hanging="360"/>
+      </w:pPr>
+    </w:lvl>
+    <w:lvl w:ilvl="5" w:tplc="0409001B" w:tentative="1">
+      <w:start w:val="1"/>
+      <w:numFmt w:val="lowerRoman"/>
+      <w:lvlText w:val="%6."/>
+      <w:lvlJc w:val="right"/>
+      <w:pPr>
+        <w:ind w:left="4320" w:hanging="180"/>
+      </w:pPr>
+    </w:lvl>
+    <w:lvl w:ilvl="6" w:tplc="0409000F" w:tentative="1">
+      <w:start w:val="1"/>
+      <w:numFmt w:val="decimal"/>
+      <w:lvlText w:val="%7."/>
+      <w:lvlJc w:val="left"/>
+      <w:pPr>
+        <w:ind w:left="5040" w:hanging="360"/>
+      </w:pPr>
+    </w:lvl>
+    <w:lvl w:ilvl="7" w:tplc="04090019" w:tentative="1">
+      <w:start w:val="1"/>
+      <w:numFmt w:val="lowerLetter"/>
+      <w:lvlText w:val="%8."/>
+      <w:lvlJc w:val="left"/>
+      <w:pPr>
+        <w:ind w:left="5760" w:hanging="360"/>
+      </w:pPr>
+    </w:lvl>
+    <w:lvl w:ilvl="8" w:tplc="0409001B" w:tentative="1">
+      <w:start w:val="1"/>
+      <w:numFmt w:val="lowerRoman"/>
+      <w:lvlText w:val="%9."/>
+      <w:lvlJc w:val="right"/>
+      <w:pPr>
+        <w:ind w:left="6480" w:hanging="180"/>
+      </w:pPr>
+    </w:lvl>
+  </w:abstractNum>
+  <w:abstractNum w:abstractNumId="20" w15:restartNumberingAfterBreak="0">
     <w:nsid w:val="560952AA"/>
     <w:multiLevelType w:val="multilevel"/>
     <w:tmpl w:val="2E340A88"/>
@@ -4068,7 +8518,7 @@
       </w:rPr>
     </w:lvl>
   </w:abstractNum>
-  <w:abstractNum w:abstractNumId="17" w15:restartNumberingAfterBreak="0">
+  <w:abstractNum w:abstractNumId="21" w15:restartNumberingAfterBreak="0">
     <w:nsid w:val="5AC0436A"/>
     <w:multiLevelType w:val="multilevel"/>
     <w:tmpl w:val="D38EAC94"/>
@@ -4181,7 +8631,7 @@
       </w:rPr>
     </w:lvl>
   </w:abstractNum>
-  <w:abstractNum w:abstractNumId="18" w15:restartNumberingAfterBreak="0">
+  <w:abstractNum w:abstractNumId="22" w15:restartNumberingAfterBreak="0">
     <w:nsid w:val="61E14FAE"/>
     <w:multiLevelType w:val="multilevel"/>
     <w:tmpl w:val="F6D87390"/>
@@ -4294,7 +8744,96 @@
       </w:rPr>
     </w:lvl>
   </w:abstractNum>
-  <w:abstractNum w:abstractNumId="19" w15:restartNumberingAfterBreak="0">
+  <w:abstractNum w:abstractNumId="23" w15:restartNumberingAfterBreak="0">
+    <w:nsid w:val="66D84565"/>
+    <w:multiLevelType w:val="hybridMultilevel"/>
+    <w:tmpl w:val="74206AA4"/>
+    <w:lvl w:ilvl="0" w:tplc="0409000F">
+      <w:start w:val="1"/>
+      <w:numFmt w:val="decimal"/>
+      <w:lvlText w:val="%1."/>
+      <w:lvlJc w:val="left"/>
+      <w:pPr>
+        <w:ind w:left="720" w:hanging="360"/>
+      </w:pPr>
+      <w:rPr>
+        <w:rFonts w:hint="default"/>
+      </w:rPr>
+    </w:lvl>
+    <w:lvl w:ilvl="1" w:tplc="04090019" w:tentative="1">
+      <w:start w:val="1"/>
+      <w:numFmt w:val="lowerLetter"/>
+      <w:lvlText w:val="%2."/>
+      <w:lvlJc w:val="left"/>
+      <w:pPr>
+        <w:ind w:left="1440" w:hanging="360"/>
+      </w:pPr>
+    </w:lvl>
+    <w:lvl w:ilvl="2" w:tplc="0409001B" w:tentative="1">
+      <w:start w:val="1"/>
+      <w:numFmt w:val="lowerRoman"/>
+      <w:lvlText w:val="%3."/>
+      <w:lvlJc w:val="right"/>
+      <w:pPr>
+        <w:ind w:left="2160" w:hanging="180"/>
+      </w:pPr>
+    </w:lvl>
+    <w:lvl w:ilvl="3" w:tplc="0409000F" w:tentative="1">
+      <w:start w:val="1"/>
+      <w:numFmt w:val="decimal"/>
+      <w:lvlText w:val="%4."/>
+      <w:lvlJc w:val="left"/>
+      <w:pPr>
+        <w:ind w:left="2880" w:hanging="360"/>
+      </w:pPr>
+    </w:lvl>
+    <w:lvl w:ilvl="4" w:tplc="04090019" w:tentative="1">
+      <w:start w:val="1"/>
+      <w:numFmt w:val="lowerLetter"/>
+      <w:lvlText w:val="%5."/>
+      <w:lvlJc w:val="left"/>
+      <w:pPr>
+        <w:ind w:left="3600" w:hanging="360"/>
+      </w:pPr>
+    </w:lvl>
+    <w:lvl w:ilvl="5" w:tplc="0409001B" w:tentative="1">
+      <w:start w:val="1"/>
+      <w:numFmt w:val="lowerRoman"/>
+      <w:lvlText w:val="%6."/>
+      <w:lvlJc w:val="right"/>
+      <w:pPr>
+        <w:ind w:left="4320" w:hanging="180"/>
+      </w:pPr>
+    </w:lvl>
+    <w:lvl w:ilvl="6" w:tplc="0409000F" w:tentative="1">
+      <w:start w:val="1"/>
+      <w:numFmt w:val="decimal"/>
+      <w:lvlText w:val="%7."/>
+      <w:lvlJc w:val="left"/>
+      <w:pPr>
+        <w:ind w:left="5040" w:hanging="360"/>
+      </w:pPr>
+    </w:lvl>
+    <w:lvl w:ilvl="7" w:tplc="04090019" w:tentative="1">
+      <w:start w:val="1"/>
+      <w:numFmt w:val="lowerLetter"/>
+      <w:lvlText w:val="%8."/>
+      <w:lvlJc w:val="left"/>
+      <w:pPr>
+        <w:ind w:left="5760" w:hanging="360"/>
+      </w:pPr>
+    </w:lvl>
+    <w:lvl w:ilvl="8" w:tplc="0409001B" w:tentative="1">
+      <w:start w:val="1"/>
+      <w:numFmt w:val="lowerRoman"/>
+      <w:lvlText w:val="%9."/>
+      <w:lvlJc w:val="right"/>
+      <w:pPr>
+        <w:ind w:left="6480" w:hanging="180"/>
+      </w:pPr>
+    </w:lvl>
+  </w:abstractNum>
+  <w:abstractNum w:abstractNumId="24" w15:restartNumberingAfterBreak="0">
     <w:nsid w:val="67782A24"/>
     <w:multiLevelType w:val="multilevel"/>
     <w:tmpl w:val="DB84D0AC"/>
@@ -4407,7 +8946,96 @@
       </w:rPr>
     </w:lvl>
   </w:abstractNum>
-  <w:abstractNum w:abstractNumId="20" w15:restartNumberingAfterBreak="0">
+  <w:abstractNum w:abstractNumId="25" w15:restartNumberingAfterBreak="0">
+    <w:nsid w:val="6B450414"/>
+    <w:multiLevelType w:val="hybridMultilevel"/>
+    <w:tmpl w:val="1E34FD4C"/>
+    <w:lvl w:ilvl="0" w:tplc="0409000F">
+      <w:start w:val="1"/>
+      <w:numFmt w:val="decimal"/>
+      <w:lvlText w:val="%1."/>
+      <w:lvlJc w:val="left"/>
+      <w:pPr>
+        <w:ind w:left="720" w:hanging="360"/>
+      </w:pPr>
+      <w:rPr>
+        <w:rFonts w:hint="default"/>
+      </w:rPr>
+    </w:lvl>
+    <w:lvl w:ilvl="1" w:tplc="04090019" w:tentative="1">
+      <w:start w:val="1"/>
+      <w:numFmt w:val="lowerLetter"/>
+      <w:lvlText w:val="%2."/>
+      <w:lvlJc w:val="left"/>
+      <w:pPr>
+        <w:ind w:left="1440" w:hanging="360"/>
+      </w:pPr>
+    </w:lvl>
+    <w:lvl w:ilvl="2" w:tplc="0409001B" w:tentative="1">
+      <w:start w:val="1"/>
+      <w:numFmt w:val="lowerRoman"/>
+      <w:lvlText w:val="%3."/>
+      <w:lvlJc w:val="right"/>
+      <w:pPr>
+        <w:ind w:left="2160" w:hanging="180"/>
+      </w:pPr>
+    </w:lvl>
+    <w:lvl w:ilvl="3" w:tplc="0409000F" w:tentative="1">
+      <w:start w:val="1"/>
+      <w:numFmt w:val="decimal"/>
+      <w:lvlText w:val="%4."/>
+      <w:lvlJc w:val="left"/>
+      <w:pPr>
+        <w:ind w:left="2880" w:hanging="360"/>
+      </w:pPr>
+    </w:lvl>
+    <w:lvl w:ilvl="4" w:tplc="04090019" w:tentative="1">
+      <w:start w:val="1"/>
+      <w:numFmt w:val="lowerLetter"/>
+      <w:lvlText w:val="%5."/>
+      <w:lvlJc w:val="left"/>
+      <w:pPr>
+        <w:ind w:left="3600" w:hanging="360"/>
+      </w:pPr>
+    </w:lvl>
+    <w:lvl w:ilvl="5" w:tplc="0409001B" w:tentative="1">
+      <w:start w:val="1"/>
+      <w:numFmt w:val="lowerRoman"/>
+      <w:lvlText w:val="%6."/>
+      <w:lvlJc w:val="right"/>
+      <w:pPr>
+        <w:ind w:left="4320" w:hanging="180"/>
+      </w:pPr>
+    </w:lvl>
+    <w:lvl w:ilvl="6" w:tplc="0409000F" w:tentative="1">
+      <w:start w:val="1"/>
+      <w:numFmt w:val="decimal"/>
+      <w:lvlText w:val="%7."/>
+      <w:lvlJc w:val="left"/>
+      <w:pPr>
+        <w:ind w:left="5040" w:hanging="360"/>
+      </w:pPr>
+    </w:lvl>
+    <w:lvl w:ilvl="7" w:tplc="04090019" w:tentative="1">
+      <w:start w:val="1"/>
+      <w:numFmt w:val="lowerLetter"/>
+      <w:lvlText w:val="%8."/>
+      <w:lvlJc w:val="left"/>
+      <w:pPr>
+        <w:ind w:left="5760" w:hanging="360"/>
+      </w:pPr>
+    </w:lvl>
+    <w:lvl w:ilvl="8" w:tplc="0409001B" w:tentative="1">
+      <w:start w:val="1"/>
+      <w:numFmt w:val="lowerRoman"/>
+      <w:lvlText w:val="%9."/>
+      <w:lvlJc w:val="right"/>
+      <w:pPr>
+        <w:ind w:left="6480" w:hanging="180"/>
+      </w:pPr>
+    </w:lvl>
+  </w:abstractNum>
+  <w:abstractNum w:abstractNumId="26" w15:restartNumberingAfterBreak="0">
     <w:nsid w:val="6C37437D"/>
     <w:multiLevelType w:val="multilevel"/>
     <w:tmpl w:val="BF50E9F8"/>
@@ -4520,7 +9148,7 @@
       </w:rPr>
     </w:lvl>
   </w:abstractNum>
-  <w:abstractNum w:abstractNumId="21" w15:restartNumberingAfterBreak="0">
+  <w:abstractNum w:abstractNumId="27" w15:restartNumberingAfterBreak="0">
     <w:nsid w:val="720C7551"/>
     <w:multiLevelType w:val="multilevel"/>
     <w:tmpl w:val="FC866B8E"/>
@@ -4633,7 +9261,7 @@
       </w:rPr>
     </w:lvl>
   </w:abstractNum>
-  <w:abstractNum w:abstractNumId="22" w15:restartNumberingAfterBreak="0">
+  <w:abstractNum w:abstractNumId="28" w15:restartNumberingAfterBreak="0">
     <w:nsid w:val="72D3542D"/>
     <w:multiLevelType w:val="multilevel"/>
     <w:tmpl w:val="22F20F04"/>
@@ -4746,7 +9374,96 @@
       </w:rPr>
     </w:lvl>
   </w:abstractNum>
-  <w:abstractNum w:abstractNumId="23" w15:restartNumberingAfterBreak="0">
+  <w:abstractNum w:abstractNumId="29" w15:restartNumberingAfterBreak="0">
+    <w:nsid w:val="7304337F"/>
+    <w:multiLevelType w:val="hybridMultilevel"/>
+    <w:tmpl w:val="5AEA4EAA"/>
+    <w:lvl w:ilvl="0" w:tplc="0409000F">
+      <w:start w:val="1"/>
+      <w:numFmt w:val="decimal"/>
+      <w:lvlText w:val="%1."/>
+      <w:lvlJc w:val="left"/>
+      <w:pPr>
+        <w:ind w:left="720" w:hanging="360"/>
+      </w:pPr>
+      <w:rPr>
+        <w:rFonts w:hint="default"/>
+      </w:rPr>
+    </w:lvl>
+    <w:lvl w:ilvl="1" w:tplc="04090019" w:tentative="1">
+      <w:start w:val="1"/>
+      <w:numFmt w:val="lowerLetter"/>
+      <w:lvlText w:val="%2."/>
+      <w:lvlJc w:val="left"/>
+      <w:pPr>
+        <w:ind w:left="1440" w:hanging="360"/>
+      </w:pPr>
+    </w:lvl>
+    <w:lvl w:ilvl="2" w:tplc="0409001B" w:tentative="1">
+      <w:start w:val="1"/>
+      <w:numFmt w:val="lowerRoman"/>
+      <w:lvlText w:val="%3."/>
+      <w:lvlJc w:val="right"/>
+      <w:pPr>
+        <w:ind w:left="2160" w:hanging="180"/>
+      </w:pPr>
+    </w:lvl>
+    <w:lvl w:ilvl="3" w:tplc="0409000F" w:tentative="1">
+      <w:start w:val="1"/>
+      <w:numFmt w:val="decimal"/>
+      <w:lvlText w:val="%4."/>
+      <w:lvlJc w:val="left"/>
+      <w:pPr>
+        <w:ind w:left="2880" w:hanging="360"/>
+      </w:pPr>
+    </w:lvl>
+    <w:lvl w:ilvl="4" w:tplc="04090019" w:tentative="1">
+      <w:start w:val="1"/>
+      <w:numFmt w:val="lowerLetter"/>
+      <w:lvlText w:val="%5."/>
+      <w:lvlJc w:val="left"/>
+      <w:pPr>
+        <w:ind w:left="3600" w:hanging="360"/>
+      </w:pPr>
+    </w:lvl>
+    <w:lvl w:ilvl="5" w:tplc="0409001B" w:tentative="1">
+      <w:start w:val="1"/>
+      <w:numFmt w:val="lowerRoman"/>
+      <w:lvlText w:val="%6."/>
+      <w:lvlJc w:val="right"/>
+      <w:pPr>
+        <w:ind w:left="4320" w:hanging="180"/>
+      </w:pPr>
+    </w:lvl>
+    <w:lvl w:ilvl="6" w:tplc="0409000F" w:tentative="1">
+      <w:start w:val="1"/>
+      <w:numFmt w:val="decimal"/>
+      <w:lvlText w:val="%7."/>
+      <w:lvlJc w:val="left"/>
+      <w:pPr>
+        <w:ind w:left="5040" w:hanging="360"/>
+      </w:pPr>
+    </w:lvl>
+    <w:lvl w:ilvl="7" w:tplc="04090019" w:tentative="1">
+      <w:start w:val="1"/>
+      <w:numFmt w:val="lowerLetter"/>
+      <w:lvlText w:val="%8."/>
+      <w:lvlJc w:val="left"/>
+      <w:pPr>
+        <w:ind w:left="5760" w:hanging="360"/>
+      </w:pPr>
+    </w:lvl>
+    <w:lvl w:ilvl="8" w:tplc="0409001B" w:tentative="1">
+      <w:start w:val="1"/>
+      <w:numFmt w:val="lowerRoman"/>
+      <w:lvlText w:val="%9."/>
+      <w:lvlJc w:val="right"/>
+      <w:pPr>
+        <w:ind w:left="6480" w:hanging="180"/>
+      </w:pPr>
+    </w:lvl>
+  </w:abstractNum>
+  <w:abstractNum w:abstractNumId="30" w15:restartNumberingAfterBreak="0">
     <w:nsid w:val="74523F98"/>
     <w:multiLevelType w:val="multilevel"/>
     <w:tmpl w:val="EA2AE7EC"/>
@@ -4859,7 +9576,7 @@
       </w:rPr>
     </w:lvl>
   </w:abstractNum>
-  <w:abstractNum w:abstractNumId="24" w15:restartNumberingAfterBreak="0">
+  <w:abstractNum w:abstractNumId="31" w15:restartNumberingAfterBreak="0">
     <w:nsid w:val="7D1318F5"/>
     <w:multiLevelType w:val="multilevel"/>
     <w:tmpl w:val="6D6E950C"/>
@@ -4976,76 +9693,97 @@
     <w:abstractNumId w:val="1"/>
   </w:num>
   <w:num w:numId="2">
-    <w:abstractNumId w:val="13"/>
+    <w:abstractNumId w:val="16"/>
   </w:num>
   <w:num w:numId="3">
-    <w:abstractNumId w:val="4"/>
+    <w:abstractNumId w:val="5"/>
   </w:num>
   <w:num w:numId="4">
-    <w:abstractNumId w:val="9"/>
+    <w:abstractNumId w:val="11"/>
   </w:num>
   <w:num w:numId="5">
     <w:abstractNumId w:val="3"/>
   </w:num>
   <w:num w:numId="6">
-    <w:abstractNumId w:val="15"/>
+    <w:abstractNumId w:val="18"/>
   </w:num>
   <w:num w:numId="7">
-    <w:abstractNumId w:val="14"/>
+    <w:abstractNumId w:val="17"/>
   </w:num>
   <w:num w:numId="8">
-    <w:abstractNumId w:val="6"/>
+    <w:abstractNumId w:val="8"/>
   </w:num>
   <w:num w:numId="9">
     <w:abstractNumId w:val="0"/>
   </w:num>
   <w:num w:numId="10">
-    <w:abstractNumId w:val="24"/>
+    <w:abstractNumId w:val="31"/>
   </w:num>
   <w:num w:numId="11">
-    <w:abstractNumId w:val="11"/>
+    <w:abstractNumId w:val="13"/>
   </w:num>
   <w:num w:numId="12">
+    <w:abstractNumId w:val="28"/>
+  </w:num>
+  <w:num w:numId="13">
+    <w:abstractNumId w:val="9"/>
+  </w:num>
+  <w:num w:numId="14">
+    <w:abstractNumId w:val="10"/>
+  </w:num>
+  <w:num w:numId="15">
+    <w:abstractNumId w:val="27"/>
+  </w:num>
+  <w:num w:numId="16">
     <w:abstractNumId w:val="22"/>
   </w:num>
-  <w:num w:numId="13">
-    <w:abstractNumId w:val="7"/>
-  </w:num>
-  <w:num w:numId="14">
-    <w:abstractNumId w:val="8"/>
-  </w:num>
-  <w:num w:numId="15">
+  <w:num w:numId="17">
     <w:abstractNumId w:val="21"/>
-  </w:num>
-  <w:num w:numId="16">
-    <w:abstractNumId w:val="18"/>
-  </w:num>
-  <w:num w:numId="17">
-    <w:abstractNumId w:val="17"/>
   </w:num>
   <w:num w:numId="18">
     <w:abstractNumId w:val="2"/>
   </w:num>
   <w:num w:numId="19">
+    <w:abstractNumId w:val="15"/>
+  </w:num>
+  <w:num w:numId="20">
+    <w:abstractNumId w:val="24"/>
+  </w:num>
+  <w:num w:numId="21">
+    <w:abstractNumId w:val="30"/>
+  </w:num>
+  <w:num w:numId="22">
+    <w:abstractNumId w:val="26"/>
+  </w:num>
+  <w:num w:numId="23">
+    <w:abstractNumId w:val="7"/>
+  </w:num>
+  <w:num w:numId="24">
+    <w:abstractNumId w:val="20"/>
+  </w:num>
+  <w:num w:numId="25">
     <w:abstractNumId w:val="12"/>
   </w:num>
-  <w:num w:numId="20">
+  <w:num w:numId="26">
+    <w:abstractNumId w:val="29"/>
+  </w:num>
+  <w:num w:numId="27">
+    <w:abstractNumId w:val="14"/>
+  </w:num>
+  <w:num w:numId="28">
+    <w:abstractNumId w:val="6"/>
+  </w:num>
+  <w:num w:numId="29">
+    <w:abstractNumId w:val="4"/>
+  </w:num>
+  <w:num w:numId="30">
+    <w:abstractNumId w:val="25"/>
+  </w:num>
+  <w:num w:numId="31">
     <w:abstractNumId w:val="19"/>
   </w:num>
-  <w:num w:numId="21">
+  <w:num w:numId="32">
     <w:abstractNumId w:val="23"/>
-  </w:num>
-  <w:num w:numId="22">
-    <w:abstractNumId w:val="20"/>
-  </w:num>
-  <w:num w:numId="23">
-    <w:abstractNumId w:val="5"/>
-  </w:num>
-  <w:num w:numId="24">
-    <w:abstractNumId w:val="16"/>
-  </w:num>
-  <w:num w:numId="25">
-    <w:abstractNumId w:val="10"/>
   </w:num>
 </w:numbering>
 </file>
@@ -5617,6 +10355,17 @@
       <w:keepLines/>
     </w:pPr>
   </w:style>
+  <w:style w:type="paragraph" w:styleId="ListParagraph">
+    <w:name w:val="List Paragraph"/>
+    <w:basedOn w:val="Normal"/>
+    <w:uiPriority w:val="34"/>
+    <w:qFormat/>
+    <w:rsid w:val="00CE5495"/>
+    <w:pPr>
+      <w:ind w:left="720"/>
+      <w:contextualSpacing/>
+    </w:pPr>
+  </w:style>
 </w:styles>
 </file>
 
@@ -5938,4 +10687,16 @@
   </a:objectDefaults>
   <a:extraClrSchemeLst/>
 </a:theme>
+</file>
+
+<file path=customXml/item1.xml><?xml version="1.0" encoding="utf-8"?>
+<b:Sources xmlns:b="http://schemas.openxmlformats.org/officeDocument/2006/bibliography" xmlns="http://schemas.openxmlformats.org/officeDocument/2006/bibliography" SelectedStyle="\APASixthEditionOfficeOnline.xsl" StyleName="APA" Version="6"/>
+</file>
+
+<file path=customXml/itemProps1.xml><?xml version="1.0" encoding="utf-8"?>
+<ds:datastoreItem xmlns:ds="http://schemas.openxmlformats.org/officeDocument/2006/customXml" ds:itemID="{35D1608E-8C29-4195-9024-C9DFD22C626E}">
+  <ds:schemaRefs>
+    <ds:schemaRef ds:uri="http://schemas.openxmlformats.org/officeDocument/2006/bibliography"/>
+  </ds:schemaRefs>
+</ds:datastoreItem>
 </file>